--- a/public/files/cv.docx
+++ b/public/files/cv.docx
@@ -132,6 +132,7 @@
               </w:rPr>
               <w:t xml:space="preserve"> </w:t>
             </w:r>
+            <w:proofErr w:type="spellStart"/>
             <w:r>
               <w:rPr>
                 <w:rFonts w:ascii="Lucida Sans Unicode" w:hAnsi="Lucida Sans Unicode" w:cs="Lucida Sans Unicode"/>
@@ -140,7 +141,18 @@
                 <w:szCs w:val="20"/>
                 <w:lang w:val="en-US"/>
               </w:rPr>
-              <w:t xml:space="preserve">Skolgatan 6 </w:t>
+              <w:t>Skolgatan</w:t>
+            </w:r>
+            <w:proofErr w:type="spellEnd"/>
+            <w:r>
+              <w:rPr>
+                <w:rFonts w:ascii="Lucida Sans Unicode" w:hAnsi="Lucida Sans Unicode" w:cs="Lucida Sans Unicode"/>
+                <w:color w:val="7F7F7F" w:themeColor="accent1" w:themeTint="80"/>
+                <w:sz w:val="20"/>
+                <w:szCs w:val="20"/>
+                <w:lang w:val="en-US"/>
+              </w:rPr>
+              <w:t xml:space="preserve"> 6 </w:t>
             </w:r>
             <w:r>
               <w:rPr>
@@ -170,7 +182,29 @@
                 <w:szCs w:val="20"/>
                 <w:lang w:val="en-US"/>
               </w:rPr>
-              <w:t xml:space="preserve">742 42 Öregrund, Sweden </w:t>
+              <w:t xml:space="preserve">742 42 </w:t>
+            </w:r>
+            <w:proofErr w:type="spellStart"/>
+            <w:r>
+              <w:rPr>
+                <w:rFonts w:ascii="Lucida Sans Unicode" w:hAnsi="Lucida Sans Unicode" w:cs="Lucida Sans Unicode"/>
+                <w:color w:val="7F7F7F" w:themeColor="accent1" w:themeTint="80"/>
+                <w:sz w:val="20"/>
+                <w:szCs w:val="20"/>
+                <w:lang w:val="en-US"/>
+              </w:rPr>
+              <w:t>Öregrund</w:t>
+            </w:r>
+            <w:proofErr w:type="spellEnd"/>
+            <w:r>
+              <w:rPr>
+                <w:rFonts w:ascii="Lucida Sans Unicode" w:hAnsi="Lucida Sans Unicode" w:cs="Lucida Sans Unicode"/>
+                <w:color w:val="7F7F7F" w:themeColor="accent1" w:themeTint="80"/>
+                <w:sz w:val="20"/>
+                <w:szCs w:val="20"/>
+                <w:lang w:val="en-US"/>
+              </w:rPr>
+              <w:t xml:space="preserve">, Sweden </w:t>
             </w:r>
             <w:r>
               <w:rPr>
@@ -678,7 +712,25 @@
                 <w:sz w:val="20"/>
                 <w:lang w:val="en-US"/>
               </w:rPr>
-              <w:t xml:space="preserve">, MRes Applied Marine and Fisheries Ecology (Distinction). Degree project: </w:t>
+              <w:t xml:space="preserve">, </w:t>
+            </w:r>
+            <w:proofErr w:type="spellStart"/>
+            <w:r>
+              <w:rPr>
+                <w:rFonts w:ascii="Lucida Sans Unicode" w:hAnsi="Lucida Sans Unicode" w:cs="Lucida Sans Unicode"/>
+                <w:sz w:val="20"/>
+                <w:lang w:val="en-US"/>
+              </w:rPr>
+              <w:t>MRes</w:t>
+            </w:r>
+            <w:proofErr w:type="spellEnd"/>
+            <w:r>
+              <w:rPr>
+                <w:rFonts w:ascii="Lucida Sans Unicode" w:hAnsi="Lucida Sans Unicode" w:cs="Lucida Sans Unicode"/>
+                <w:sz w:val="20"/>
+                <w:lang w:val="en-US"/>
+              </w:rPr>
+              <w:t xml:space="preserve"> Applied Marine and Fisheries Ecology (Distinction). Degree project: </w:t>
             </w:r>
             <w:r>
               <w:rPr>
@@ -800,6 +852,63 @@
                 <w:rFonts w:ascii="Lucida Sans Unicode" w:hAnsi="Lucida Sans Unicode" w:cs="Lucida Sans Unicode"/>
                 <w:sz w:val="20"/>
               </w:rPr>
+              <w:t>3.</w:t>
+            </w:r>
+          </w:p>
+          <w:p>
+            <w:pPr>
+              <w:contextualSpacing/>
+              <w:jc w:val="both"/>
+              <w:rPr>
+                <w:rFonts w:ascii="Lucida Sans Unicode" w:hAnsi="Lucida Sans Unicode" w:cs="Lucida Sans Unicode"/>
+                <w:sz w:val="20"/>
+              </w:rPr>
+            </w:pPr>
+          </w:p>
+          <w:p>
+            <w:pPr>
+              <w:contextualSpacing/>
+              <w:jc w:val="both"/>
+              <w:rPr>
+                <w:rFonts w:ascii="Lucida Sans Unicode" w:hAnsi="Lucida Sans Unicode" w:cs="Lucida Sans Unicode"/>
+                <w:sz w:val="20"/>
+              </w:rPr>
+            </w:pPr>
+          </w:p>
+          <w:p>
+            <w:pPr>
+              <w:contextualSpacing/>
+              <w:jc w:val="both"/>
+              <w:rPr>
+                <w:rFonts w:ascii="Lucida Sans Unicode" w:hAnsi="Lucida Sans Unicode" w:cs="Lucida Sans Unicode"/>
+                <w:sz w:val="20"/>
+              </w:rPr>
+            </w:pPr>
+          </w:p>
+          <w:p>
+            <w:pPr>
+              <w:contextualSpacing/>
+              <w:jc w:val="both"/>
+              <w:rPr>
+                <w:rFonts w:ascii="Lucida Sans Unicode" w:hAnsi="Lucida Sans Unicode" w:cs="Lucida Sans Unicode"/>
+                <w:sz w:val="20"/>
+              </w:rPr>
+            </w:pPr>
+          </w:p>
+          <w:p>
+            <w:pPr>
+              <w:contextualSpacing/>
+              <w:jc w:val="both"/>
+              <w:rPr>
+                <w:rFonts w:ascii="Lucida Sans Unicode" w:hAnsi="Lucida Sans Unicode" w:cs="Lucida Sans Unicode"/>
+                <w:sz w:val="20"/>
+              </w:rPr>
+            </w:pPr>
+            <w:r>
+              <w:rPr>
+                <w:rFonts w:ascii="Lucida Sans Unicode" w:hAnsi="Lucida Sans Unicode" w:cs="Lucida Sans Unicode"/>
+                <w:sz w:val="20"/>
+              </w:rPr>
               <w:t>2</w:t>
             </w:r>
             <w:r>
@@ -809,6 +918,16 @@
               </w:rPr>
               <w:t>.</w:t>
             </w:r>
+          </w:p>
+          <w:p>
+            <w:pPr>
+              <w:contextualSpacing/>
+              <w:jc w:val="both"/>
+              <w:rPr>
+                <w:rFonts w:ascii="Lucida Sans Unicode" w:hAnsi="Lucida Sans Unicode" w:cs="Lucida Sans Unicode"/>
+                <w:sz w:val="20"/>
+              </w:rPr>
+            </w:pPr>
           </w:p>
           <w:p>
             <w:pPr>
@@ -875,8 +994,109 @@
             <w:r>
               <w:rPr>
                 <w:rFonts w:ascii="Lucida Sans Unicode" w:hAnsi="Lucida Sans Unicode" w:cs="Lucida Sans Unicode"/>
-                <w:b/>
-                <w:sz w:val="20"/>
+                <w:sz w:val="20"/>
+              </w:rPr>
+              <w:t xml:space="preserve">Huss, M., </w:t>
+            </w:r>
+            <w:r>
+              <w:rPr>
+                <w:rFonts w:ascii="Lucida Sans Unicode" w:hAnsi="Lucida Sans Unicode" w:cs="Lucida Sans Unicode"/>
+                <w:b/>
+                <w:sz w:val="20"/>
+              </w:rPr>
+              <w:t>Lindmark, M.</w:t>
+            </w:r>
+            <w:r>
+              <w:rPr>
+                <w:rFonts w:ascii="Lucida Sans Unicode" w:hAnsi="Lucida Sans Unicode" w:cs="Lucida Sans Unicode"/>
+                <w:sz w:val="20"/>
+              </w:rPr>
+              <w:t>, Jacobson, P., v</w:t>
+            </w:r>
+            <w:r>
+              <w:rPr>
+                <w:rFonts w:ascii="Lucida Sans Unicode" w:hAnsi="Lucida Sans Unicode" w:cs="Lucida Sans Unicode"/>
+                <w:sz w:val="20"/>
+              </w:rPr>
+              <w:t>an Dorst, R., Gårdmark, A., 2019</w:t>
+            </w:r>
+            <w:r>
+              <w:rPr>
+                <w:rFonts w:ascii="Lucida Sans Unicode" w:hAnsi="Lucida Sans Unicode" w:cs="Lucida Sans Unicode"/>
+                <w:sz w:val="20"/>
+              </w:rPr>
+              <w:t xml:space="preserve">. </w:t>
+            </w:r>
+            <w:r>
+              <w:rPr>
+                <w:rFonts w:ascii="Lucida Sans Unicode" w:hAnsi="Lucida Sans Unicode" w:cs="Lucida Sans Unicode"/>
+                <w:sz w:val="20"/>
+                <w:lang w:val="en-US"/>
+              </w:rPr>
+              <w:t>Experimental evidence of gradual size-dependent shifts in body size and growth of fish in response to warming</w:t>
+            </w:r>
+            <w:r>
+              <w:rPr>
+                <w:rFonts w:ascii="Lucida Sans Unicode" w:hAnsi="Lucida Sans Unicode" w:cs="Lucida Sans Unicode"/>
+                <w:sz w:val="20"/>
+                <w:lang w:val="en-US"/>
+              </w:rPr>
+              <w:t>. (Global Change Biology</w:t>
+            </w:r>
+            <w:r>
+              <w:rPr>
+                <w:rFonts w:ascii="Lucida Sans Unicode" w:hAnsi="Lucida Sans Unicode" w:cs="Lucida Sans Unicode"/>
+                <w:sz w:val="20"/>
+                <w:lang w:val="en-US"/>
+              </w:rPr>
+              <w:t xml:space="preserve">, </w:t>
+            </w:r>
+            <w:r>
+              <w:rPr>
+                <w:rFonts w:ascii="Lucida Sans Unicode" w:hAnsi="Lucida Sans Unicode" w:cs="Lucida Sans Unicode"/>
+                <w:i/>
+                <w:sz w:val="20"/>
+                <w:lang w:val="en-US"/>
+              </w:rPr>
+              <w:t>early view</w:t>
+            </w:r>
+            <w:r>
+              <w:rPr>
+                <w:rFonts w:ascii="Lucida Sans Unicode" w:hAnsi="Lucida Sans Unicode" w:cs="Lucida Sans Unicode"/>
+                <w:sz w:val="20"/>
+                <w:lang w:val="en-US"/>
+              </w:rPr>
+              <w:t>)</w:t>
+            </w:r>
+          </w:p>
+          <w:p>
+            <w:pPr>
+              <w:contextualSpacing/>
+              <w:jc w:val="both"/>
+              <w:rPr>
+                <w:rFonts w:ascii="Lucida Sans Unicode" w:hAnsi="Lucida Sans Unicode" w:cs="Lucida Sans Unicode"/>
+                <w:b/>
+                <w:sz w:val="20"/>
+                <w:lang w:val="en-US"/>
+              </w:rPr>
+            </w:pPr>
+          </w:p>
+          <w:p>
+            <w:pPr>
+              <w:contextualSpacing/>
+              <w:jc w:val="both"/>
+              <w:rPr>
+                <w:rFonts w:ascii="Lucida Sans Unicode" w:hAnsi="Lucida Sans Unicode" w:cs="Lucida Sans Unicode"/>
+                <w:sz w:val="20"/>
+                <w:lang w:val="en-US"/>
+              </w:rPr>
+            </w:pPr>
+            <w:r>
+              <w:rPr>
+                <w:rFonts w:ascii="Lucida Sans Unicode" w:hAnsi="Lucida Sans Unicode" w:cs="Lucida Sans Unicode"/>
+                <w:b/>
+                <w:sz w:val="20"/>
+                <w:lang w:val="en-US"/>
               </w:rPr>
               <w:t>Lindmark, M</w:t>
             </w:r>
@@ -884,6 +1104,7 @@
               <w:rPr>
                 <w:rFonts w:ascii="Lucida Sans Unicode" w:hAnsi="Lucida Sans Unicode" w:cs="Lucida Sans Unicode"/>
                 <w:sz w:val="20"/>
+                <w:lang w:val="en-US"/>
               </w:rPr>
               <w:t>., Ohlberger, J.,</w:t>
             </w:r>
@@ -891,6 +1112,7 @@
               <w:rPr>
                 <w:rFonts w:ascii="Lucida Sans Unicode" w:hAnsi="Lucida Sans Unicode" w:cs="Lucida Sans Unicode"/>
                 <w:sz w:val="20"/>
+                <w:lang w:val="en-US"/>
               </w:rPr>
               <w:t xml:space="preserve"> Huss, M. and Gårdmark, A., 2019</w:t>
             </w:r>
@@ -898,6 +1120,7 @@
               <w:rPr>
                 <w:rFonts w:ascii="Lucida Sans Unicode" w:hAnsi="Lucida Sans Unicode" w:cs="Lucida Sans Unicode"/>
                 <w:sz w:val="20"/>
+                <w:lang w:val="en-US"/>
               </w:rPr>
               <w:t xml:space="preserve">. </w:t>
             </w:r>
@@ -932,7 +1155,15 @@
                 <w:sz w:val="20"/>
                 <w:lang w:val="en-US"/>
               </w:rPr>
-              <w:t>, in press</w:t>
+              <w:t>,</w:t>
+            </w:r>
+            <w:r>
+              <w:rPr>
+                <w:rFonts w:ascii="Lucida Sans Unicode" w:hAnsi="Lucida Sans Unicode" w:cs="Lucida Sans Unicode"/>
+                <w:sz w:val="20"/>
+                <w:lang w:val="en-US"/>
+              </w:rPr>
+              <w:t xml:space="preserve"> 22(5</w:t>
             </w:r>
             <w:r>
               <w:rPr>
@@ -942,6 +1173,22 @@
               </w:rPr>
               <w:t>)</w:t>
             </w:r>
+            <w:r>
+              <w:rPr>
+                <w:rFonts w:ascii="Lucida Sans Unicode" w:hAnsi="Lucida Sans Unicode" w:cs="Lucida Sans Unicode"/>
+                <w:sz w:val="20"/>
+                <w:lang w:val="en-US"/>
+              </w:rPr>
+              <w:t xml:space="preserve">, pp. </w:t>
+            </w:r>
+            <w:r>
+              <w:rPr>
+                <w:rFonts w:ascii="Lucida Sans Unicode" w:hAnsi="Lucida Sans Unicode" w:cs="Lucida Sans Unicode"/>
+                <w:sz w:val="20"/>
+                <w:lang w:val="en-US"/>
+              </w:rPr>
+              <w:t>778–786</w:t>
+            </w:r>
           </w:p>
           <w:p>
             <w:pPr>
@@ -989,20 +1236,60 @@
               </w:rPr>
               <w:t xml:space="preserve">Temperature‐dependent body size effects determine population responses to climate warming. </w:t>
             </w:r>
+            <w:proofErr w:type="spellStart"/>
             <w:r>
               <w:rPr>
                 <w:rFonts w:ascii="Lucida Sans Unicode" w:hAnsi="Lucida Sans Unicode" w:cs="Lucida Sans Unicode"/>
                 <w:i/>
                 <w:sz w:val="20"/>
               </w:rPr>
-              <w:t>Ecology letters</w:t>
-            </w:r>
-            <w:r>
-              <w:rPr>
-                <w:rFonts w:ascii="Lucida Sans Unicode" w:hAnsi="Lucida Sans Unicode" w:cs="Lucida Sans Unicode"/>
-                <w:sz w:val="20"/>
-              </w:rPr>
-              <w:t>, 21(2), pp.181-189</w:t>
+              <w:t>Ecology</w:t>
+            </w:r>
+            <w:proofErr w:type="spellEnd"/>
+            <w:r>
+              <w:rPr>
+                <w:rFonts w:ascii="Lucida Sans Unicode" w:hAnsi="Lucida Sans Unicode" w:cs="Lucida Sans Unicode"/>
+                <w:i/>
+                <w:sz w:val="20"/>
+              </w:rPr>
+              <w:t xml:space="preserve"> letters</w:t>
+            </w:r>
+            <w:r>
+              <w:rPr>
+                <w:rFonts w:ascii="Lucida Sans Unicode" w:hAnsi="Lucida Sans Unicode" w:cs="Lucida Sans Unicode"/>
+                <w:sz w:val="20"/>
+              </w:rPr>
+              <w:t xml:space="preserve">, 21(2), </w:t>
+            </w:r>
+            <w:proofErr w:type="spellStart"/>
+            <w:r>
+              <w:rPr>
+                <w:rFonts w:ascii="Lucida Sans Unicode" w:hAnsi="Lucida Sans Unicode" w:cs="Lucida Sans Unicode"/>
+                <w:sz w:val="20"/>
+              </w:rPr>
+              <w:t>pp</w:t>
+            </w:r>
+            <w:proofErr w:type="spellEnd"/>
+            <w:r>
+              <w:rPr>
+                <w:rFonts w:ascii="Lucida Sans Unicode" w:hAnsi="Lucida Sans Unicode" w:cs="Lucida Sans Unicode"/>
+                <w:sz w:val="20"/>
+              </w:rPr>
+              <w:t>.</w:t>
+            </w:r>
+            <w:r>
+              <w:rPr>
+                <w:rFonts w:ascii="Lucida Sans Unicode" w:hAnsi="Lucida Sans Unicode" w:cs="Lucida Sans Unicode"/>
+                <w:sz w:val="20"/>
+              </w:rPr>
+              <w:t xml:space="preserve"> </w:t>
+            </w:r>
+            <w:r>
+              <w:rPr>
+                <w:rFonts w:ascii="Lucida Sans Unicode" w:hAnsi="Lucida Sans Unicode" w:cs="Lucida Sans Unicode"/>
+                <w:sz w:val="20"/>
+              </w:rPr>
+              <w:t>181-189</w:t>
             </w:r>
           </w:p>
           <w:p>
@@ -1038,8 +1325,18 @@
                 <w:sz w:val="20"/>
                 <w:szCs w:val="20"/>
               </w:rPr>
-              <w:t>In prep</w:t>
-            </w:r>
+              <w:t xml:space="preserve">In </w:t>
+            </w:r>
+            <w:proofErr w:type="spellStart"/>
+            <w:r>
+              <w:rPr>
+                <w:rFonts w:ascii="Lucida Sans Unicode" w:hAnsi="Lucida Sans Unicode" w:cs="Lucida Sans Unicode"/>
+                <w:sz w:val="20"/>
+                <w:szCs w:val="20"/>
+              </w:rPr>
+              <w:t>prep</w:t>
+            </w:r>
+            <w:proofErr w:type="spellEnd"/>
           </w:p>
         </w:tc>
         <w:tc>
@@ -1074,62 +1371,154 @@
             <w:r>
               <w:rPr>
                 <w:rFonts w:ascii="Lucida Sans Unicode" w:hAnsi="Lucida Sans Unicode" w:cs="Lucida Sans Unicode"/>
-                <w:sz w:val="20"/>
-              </w:rPr>
-              <w:t xml:space="preserve">Huss, M., </w:t>
-            </w:r>
-            <w:r>
-              <w:rPr>
-                <w:rFonts w:ascii="Lucida Sans Unicode" w:hAnsi="Lucida Sans Unicode" w:cs="Lucida Sans Unicode"/>
-                <w:b/>
-                <w:sz w:val="20"/>
-              </w:rPr>
-              <w:t>Lindmark, M.</w:t>
-            </w:r>
-            <w:r>
-              <w:rPr>
-                <w:rFonts w:ascii="Lucida Sans Unicode" w:hAnsi="Lucida Sans Unicode" w:cs="Lucida Sans Unicode"/>
-                <w:sz w:val="20"/>
-              </w:rPr>
-              <w:t>, Jacobson, P., v</w:t>
-            </w:r>
-            <w:r>
-              <w:rPr>
-                <w:rFonts w:ascii="Lucida Sans Unicode" w:hAnsi="Lucida Sans Unicode" w:cs="Lucida Sans Unicode"/>
-                <w:sz w:val="20"/>
-              </w:rPr>
-              <w:t>an Dorst, R., Gårdmark, A., 2019</w:t>
-            </w:r>
-            <w:r>
-              <w:rPr>
-                <w:rFonts w:ascii="Lucida Sans Unicode" w:hAnsi="Lucida Sans Unicode" w:cs="Lucida Sans Unicode"/>
-                <w:sz w:val="20"/>
-              </w:rPr>
-              <w:t xml:space="preserve">. </w:t>
-            </w:r>
-            <w:r>
-              <w:rPr>
-                <w:rFonts w:ascii="Lucida Sans Unicode" w:hAnsi="Lucida Sans Unicode" w:cs="Lucida Sans Unicode"/>
-                <w:sz w:val="20"/>
-                <w:lang w:val="en-US"/>
-              </w:rPr>
-              <w:t>E</w:t>
-            </w:r>
-            <w:r>
-              <w:rPr>
-                <w:rFonts w:ascii="Lucida Sans Unicode" w:hAnsi="Lucida Sans Unicode" w:cs="Lucida Sans Unicode"/>
-                <w:sz w:val="20"/>
-                <w:lang w:val="en-US"/>
-              </w:rPr>
-              <w:t>xperimental evidence of gradual size-specific shifts in body growth of fish in response to warming</w:t>
-            </w:r>
-            <w:r>
-              <w:rPr>
-                <w:rFonts w:ascii="Lucida Sans Unicode" w:hAnsi="Lucida Sans Unicode" w:cs="Lucida Sans Unicode"/>
-                <w:sz w:val="20"/>
-                <w:lang w:val="en-US"/>
-              </w:rPr>
-              <w:t>. (In review, Global Change Biology)</w:t>
+                <w:b/>
+                <w:sz w:val="20"/>
+                <w:lang w:val="en-US"/>
+              </w:rPr>
+              <w:t>Lindmark, M</w:t>
+            </w:r>
+            <w:r>
+              <w:rPr>
+                <w:rFonts w:ascii="Lucida Sans Unicode" w:hAnsi="Lucida Sans Unicode" w:cs="Lucida Sans Unicode"/>
+                <w:sz w:val="20"/>
+                <w:lang w:val="en-US"/>
+              </w:rPr>
+              <w:t>., Ohlberger, J., and Gårdmark, A.,</w:t>
+            </w:r>
+            <w:r>
+              <w:rPr>
+                <w:rFonts w:ascii="Lucida Sans Unicode" w:hAnsi="Lucida Sans Unicode" w:cs="Lucida Sans Unicode"/>
+                <w:sz w:val="20"/>
+                <w:lang w:val="en-US"/>
+              </w:rPr>
+              <w:t xml:space="preserve"> </w:t>
+            </w:r>
+            <w:r>
+              <w:rPr>
+                <w:rFonts w:ascii="Lucida Sans Unicode" w:hAnsi="Lucida Sans Unicode" w:cs="Lucida Sans Unicode"/>
+                <w:sz w:val="20"/>
+                <w:lang w:val="en-US"/>
+              </w:rPr>
+              <w:t>Physiological constraints to growing large in warm waters?</w:t>
+            </w:r>
+          </w:p>
+          <w:p>
+            <w:pPr>
+              <w:contextualSpacing/>
+              <w:jc w:val="both"/>
+              <w:rPr>
+                <w:rFonts w:ascii="Lucida Sans Unicode" w:hAnsi="Lucida Sans Unicode" w:cs="Lucida Sans Unicode"/>
+                <w:sz w:val="20"/>
+                <w:lang w:val="en-US"/>
+              </w:rPr>
+            </w:pPr>
+          </w:p>
+          <w:p>
+            <w:pPr>
+              <w:contextualSpacing/>
+              <w:jc w:val="both"/>
+              <w:rPr>
+                <w:rFonts w:ascii="Lucida Sans Unicode" w:hAnsi="Lucida Sans Unicode" w:cs="Lucida Sans Unicode"/>
+                <w:sz w:val="20"/>
+                <w:lang w:val="en-US"/>
+              </w:rPr>
+            </w:pPr>
+            <w:r>
+              <w:rPr>
+                <w:rFonts w:ascii="Lucida Sans Unicode" w:hAnsi="Lucida Sans Unicode" w:cs="Lucida Sans Unicode"/>
+                <w:b/>
+                <w:sz w:val="20"/>
+                <w:lang w:val="en-US"/>
+              </w:rPr>
+              <w:t>Lindmark, M</w:t>
+            </w:r>
+            <w:r>
+              <w:rPr>
+                <w:rFonts w:ascii="Lucida Sans Unicode" w:hAnsi="Lucida Sans Unicode" w:cs="Lucida Sans Unicode"/>
+                <w:sz w:val="20"/>
+                <w:lang w:val="en-US"/>
+              </w:rPr>
+              <w:t xml:space="preserve">., </w:t>
+            </w:r>
+            <w:r>
+              <w:rPr>
+                <w:rFonts w:ascii="Lucida Sans Unicode" w:hAnsi="Lucida Sans Unicode" w:cs="Lucida Sans Unicode"/>
+                <w:sz w:val="20"/>
+                <w:lang w:val="en-US"/>
+              </w:rPr>
+              <w:t>Audzijonyte</w:t>
+            </w:r>
+            <w:r>
+              <w:rPr>
+                <w:rFonts w:ascii="Lucida Sans Unicode" w:hAnsi="Lucida Sans Unicode" w:cs="Lucida Sans Unicode"/>
+                <w:sz w:val="20"/>
+                <w:lang w:val="en-US"/>
+              </w:rPr>
+              <w:t xml:space="preserve">, </w:t>
+            </w:r>
+            <w:r>
+              <w:rPr>
+                <w:rFonts w:ascii="Lucida Sans Unicode" w:hAnsi="Lucida Sans Unicode" w:cs="Lucida Sans Unicode"/>
+                <w:sz w:val="20"/>
+                <w:lang w:val="en-US"/>
+              </w:rPr>
+              <w:t>A</w:t>
+            </w:r>
+            <w:r>
+              <w:rPr>
+                <w:rFonts w:ascii="Lucida Sans Unicode" w:hAnsi="Lucida Sans Unicode" w:cs="Lucida Sans Unicode"/>
+                <w:sz w:val="20"/>
+                <w:lang w:val="en-US"/>
+              </w:rPr>
+              <w:t xml:space="preserve">., </w:t>
+            </w:r>
+            <w:r>
+              <w:rPr>
+                <w:rFonts w:ascii="Lucida Sans Unicode" w:hAnsi="Lucida Sans Unicode" w:cs="Lucida Sans Unicode"/>
+                <w:sz w:val="20"/>
+                <w:lang w:val="en-US"/>
+              </w:rPr>
+              <w:t>Blanchard</w:t>
+            </w:r>
+            <w:r>
+              <w:rPr>
+                <w:rFonts w:ascii="Lucida Sans Unicode" w:hAnsi="Lucida Sans Unicode" w:cs="Lucida Sans Unicode"/>
+                <w:sz w:val="20"/>
+                <w:lang w:val="en-US"/>
+              </w:rPr>
+              <w:t xml:space="preserve">, </w:t>
+            </w:r>
+            <w:r>
+              <w:rPr>
+                <w:rFonts w:ascii="Lucida Sans Unicode" w:hAnsi="Lucida Sans Unicode" w:cs="Lucida Sans Unicode"/>
+                <w:sz w:val="20"/>
+                <w:lang w:val="en-US"/>
+              </w:rPr>
+              <w:t>J.L</w:t>
+            </w:r>
+            <w:r>
+              <w:rPr>
+                <w:rFonts w:ascii="Lucida Sans Unicode" w:hAnsi="Lucida Sans Unicode" w:cs="Lucida Sans Unicode"/>
+                <w:sz w:val="20"/>
+                <w:lang w:val="en-US"/>
+              </w:rPr>
+              <w:t>. and Gårdmark, A.,</w:t>
+            </w:r>
+            <w:r>
+              <w:rPr>
+                <w:rFonts w:ascii="Lucida Sans Unicode" w:hAnsi="Lucida Sans Unicode" w:cs="Lucida Sans Unicode"/>
+                <w:sz w:val="20"/>
+                <w:lang w:val="en-US"/>
+              </w:rPr>
+              <w:t xml:space="preserve"> </w:t>
+            </w:r>
+            <w:r>
+              <w:rPr>
+                <w:rFonts w:ascii="Lucida Sans Unicode" w:hAnsi="Lucida Sans Unicode" w:cs="Lucida Sans Unicode"/>
+                <w:sz w:val="20"/>
+                <w:lang w:val="en-US"/>
+              </w:rPr>
+              <w:t>Warming alters the effect of fishing on the size spectra of an exploited temperate food web</w:t>
             </w:r>
           </w:p>
           <w:p>
@@ -1166,8 +1555,36 @@
                 <w:sz w:val="20"/>
                 <w:szCs w:val="20"/>
               </w:rPr>
-              <w:t>Non-refereed publications</w:t>
-            </w:r>
+              <w:t>Non-</w:t>
+            </w:r>
+            <w:proofErr w:type="spellStart"/>
+            <w:r>
+              <w:rPr>
+                <w:rFonts w:ascii="Lucida Sans Unicode" w:hAnsi="Lucida Sans Unicode" w:cs="Lucida Sans Unicode"/>
+                <w:sz w:val="20"/>
+                <w:szCs w:val="20"/>
+              </w:rPr>
+              <w:t>refereed</w:t>
+            </w:r>
+            <w:proofErr w:type="spellEnd"/>
+            <w:r>
+              <w:rPr>
+                <w:rFonts w:ascii="Lucida Sans Unicode" w:hAnsi="Lucida Sans Unicode" w:cs="Lucida Sans Unicode"/>
+                <w:sz w:val="20"/>
+                <w:szCs w:val="20"/>
+              </w:rPr>
+              <w:t xml:space="preserve"> </w:t>
+            </w:r>
+            <w:proofErr w:type="spellStart"/>
+            <w:r>
+              <w:rPr>
+                <w:rFonts w:ascii="Lucida Sans Unicode" w:hAnsi="Lucida Sans Unicode" w:cs="Lucida Sans Unicode"/>
+                <w:sz w:val="20"/>
+                <w:szCs w:val="20"/>
+              </w:rPr>
+              <w:t>publications</w:t>
+            </w:r>
+            <w:proofErr w:type="spellEnd"/>
           </w:p>
         </w:tc>
         <w:tc>
@@ -1222,7 +1639,39 @@
                 <w:rFonts w:ascii="Lucida Sans Unicode" w:hAnsi="Lucida Sans Unicode" w:cs="Lucida Sans Unicode"/>
                 <w:sz w:val="20"/>
               </w:rPr>
-              <w:t>(Annual contrib.)</w:t>
+              <w:t>(</w:t>
+            </w:r>
+            <w:proofErr w:type="spellStart"/>
+            <w:r>
+              <w:rPr>
+                <w:rFonts w:ascii="Lucida Sans Unicode" w:hAnsi="Lucida Sans Unicode" w:cs="Lucida Sans Unicode"/>
+                <w:sz w:val="20"/>
+              </w:rPr>
+              <w:t>Annual</w:t>
+            </w:r>
+            <w:proofErr w:type="spellEnd"/>
+            <w:r>
+              <w:rPr>
+                <w:rFonts w:ascii="Lucida Sans Unicode" w:hAnsi="Lucida Sans Unicode" w:cs="Lucida Sans Unicode"/>
+                <w:sz w:val="20"/>
+              </w:rPr>
+              <w:t xml:space="preserve"> </w:t>
+            </w:r>
+            <w:proofErr w:type="spellStart"/>
+            <w:r>
+              <w:rPr>
+                <w:rFonts w:ascii="Lucida Sans Unicode" w:hAnsi="Lucida Sans Unicode" w:cs="Lucida Sans Unicode"/>
+                <w:sz w:val="20"/>
+              </w:rPr>
+              <w:t>contrib</w:t>
+            </w:r>
+            <w:proofErr w:type="spellEnd"/>
+            <w:r>
+              <w:rPr>
+                <w:rFonts w:ascii="Lucida Sans Unicode" w:hAnsi="Lucida Sans Unicode" w:cs="Lucida Sans Unicode"/>
+                <w:sz w:val="20"/>
+              </w:rPr>
+              <w:t>.)</w:t>
             </w:r>
           </w:p>
         </w:tc>
@@ -1264,8 +1713,19 @@
                 <w:sz w:val="20"/>
                 <w:lang w:val="en-US"/>
               </w:rPr>
-              <w:t>Fisk- och skaldjursbestånd i hav och sötvatten – Resursöversikt)</w:t>
-            </w:r>
+              <w:t xml:space="preserve">Fisk- </w:t>
+            </w:r>
+            <w:proofErr w:type="spellStart"/>
+            <w:r>
+              <w:rPr>
+                <w:rFonts w:ascii="Lucida Sans Unicode" w:hAnsi="Lucida Sans Unicode" w:cs="Lucida Sans Unicode"/>
+                <w:b/>
+                <w:sz w:val="20"/>
+                <w:lang w:val="en-US"/>
+              </w:rPr>
+              <w:t>och</w:t>
+            </w:r>
+            <w:proofErr w:type="spellEnd"/>
             <w:r>
               <w:rPr>
                 <w:rFonts w:ascii="Lucida Sans Unicode" w:hAnsi="Lucida Sans Unicode" w:cs="Lucida Sans Unicode"/>
@@ -1275,13 +1735,151 @@
               </w:rPr>
               <w:t xml:space="preserve"> </w:t>
             </w:r>
-            <w:r>
-              <w:rPr>
-                <w:rFonts w:ascii="Lucida Sans Unicode" w:hAnsi="Lucida Sans Unicode" w:cs="Lucida Sans Unicode"/>
-                <w:sz w:val="20"/>
-                <w:lang w:val="en-US"/>
-              </w:rPr>
-              <w:t>Annual contribution to (popular) assessment and biological advice on the status of fish populations in Swedish waters (turbot, common dad, brill)</w:t>
+            <w:proofErr w:type="spellStart"/>
+            <w:r>
+              <w:rPr>
+                <w:rFonts w:ascii="Lucida Sans Unicode" w:hAnsi="Lucida Sans Unicode" w:cs="Lucida Sans Unicode"/>
+                <w:b/>
+                <w:sz w:val="20"/>
+                <w:lang w:val="en-US"/>
+              </w:rPr>
+              <w:t>skaldjursbestånd</w:t>
+            </w:r>
+            <w:proofErr w:type="spellEnd"/>
+            <w:r>
+              <w:rPr>
+                <w:rFonts w:ascii="Lucida Sans Unicode" w:hAnsi="Lucida Sans Unicode" w:cs="Lucida Sans Unicode"/>
+                <w:b/>
+                <w:sz w:val="20"/>
+                <w:lang w:val="en-US"/>
+              </w:rPr>
+              <w:t xml:space="preserve"> </w:t>
+            </w:r>
+            <w:proofErr w:type="spellStart"/>
+            <w:r>
+              <w:rPr>
+                <w:rFonts w:ascii="Lucida Sans Unicode" w:hAnsi="Lucida Sans Unicode" w:cs="Lucida Sans Unicode"/>
+                <w:b/>
+                <w:sz w:val="20"/>
+                <w:lang w:val="en-US"/>
+              </w:rPr>
+              <w:t>i</w:t>
+            </w:r>
+            <w:proofErr w:type="spellEnd"/>
+            <w:r>
+              <w:rPr>
+                <w:rFonts w:ascii="Lucida Sans Unicode" w:hAnsi="Lucida Sans Unicode" w:cs="Lucida Sans Unicode"/>
+                <w:b/>
+                <w:sz w:val="20"/>
+                <w:lang w:val="en-US"/>
+              </w:rPr>
+              <w:t xml:space="preserve"> </w:t>
+            </w:r>
+            <w:proofErr w:type="spellStart"/>
+            <w:r>
+              <w:rPr>
+                <w:rFonts w:ascii="Lucida Sans Unicode" w:hAnsi="Lucida Sans Unicode" w:cs="Lucida Sans Unicode"/>
+                <w:b/>
+                <w:sz w:val="20"/>
+                <w:lang w:val="en-US"/>
+              </w:rPr>
+              <w:t>hav</w:t>
+            </w:r>
+            <w:proofErr w:type="spellEnd"/>
+            <w:r>
+              <w:rPr>
+                <w:rFonts w:ascii="Lucida Sans Unicode" w:hAnsi="Lucida Sans Unicode" w:cs="Lucida Sans Unicode"/>
+                <w:b/>
+                <w:sz w:val="20"/>
+                <w:lang w:val="en-US"/>
+              </w:rPr>
+              <w:t xml:space="preserve"> </w:t>
+            </w:r>
+            <w:proofErr w:type="spellStart"/>
+            <w:r>
+              <w:rPr>
+                <w:rFonts w:ascii="Lucida Sans Unicode" w:hAnsi="Lucida Sans Unicode" w:cs="Lucida Sans Unicode"/>
+                <w:b/>
+                <w:sz w:val="20"/>
+                <w:lang w:val="en-US"/>
+              </w:rPr>
+              <w:t>och</w:t>
+            </w:r>
+            <w:proofErr w:type="spellEnd"/>
+            <w:r>
+              <w:rPr>
+                <w:rFonts w:ascii="Lucida Sans Unicode" w:hAnsi="Lucida Sans Unicode" w:cs="Lucida Sans Unicode"/>
+                <w:b/>
+                <w:sz w:val="20"/>
+                <w:lang w:val="en-US"/>
+              </w:rPr>
+              <w:t xml:space="preserve"> </w:t>
+            </w:r>
+            <w:proofErr w:type="spellStart"/>
+            <w:r>
+              <w:rPr>
+                <w:rFonts w:ascii="Lucida Sans Unicode" w:hAnsi="Lucida Sans Unicode" w:cs="Lucida Sans Unicode"/>
+                <w:b/>
+                <w:sz w:val="20"/>
+                <w:lang w:val="en-US"/>
+              </w:rPr>
+              <w:t>sötvatten</w:t>
+            </w:r>
+            <w:proofErr w:type="spellEnd"/>
+            <w:r>
+              <w:rPr>
+                <w:rFonts w:ascii="Lucida Sans Unicode" w:hAnsi="Lucida Sans Unicode" w:cs="Lucida Sans Unicode"/>
+                <w:b/>
+                <w:sz w:val="20"/>
+                <w:lang w:val="en-US"/>
+              </w:rPr>
+              <w:t xml:space="preserve"> – </w:t>
+            </w:r>
+            <w:proofErr w:type="spellStart"/>
+            <w:r>
+              <w:rPr>
+                <w:rFonts w:ascii="Lucida Sans Unicode" w:hAnsi="Lucida Sans Unicode" w:cs="Lucida Sans Unicode"/>
+                <w:b/>
+                <w:sz w:val="20"/>
+                <w:lang w:val="en-US"/>
+              </w:rPr>
+              <w:t>Resursöversikt</w:t>
+            </w:r>
+            <w:proofErr w:type="spellEnd"/>
+            <w:r>
+              <w:rPr>
+                <w:rFonts w:ascii="Lucida Sans Unicode" w:hAnsi="Lucida Sans Unicode" w:cs="Lucida Sans Unicode"/>
+                <w:b/>
+                <w:sz w:val="20"/>
+                <w:lang w:val="en-US"/>
+              </w:rPr>
+              <w:t>)</w:t>
+            </w:r>
+            <w:r>
+              <w:rPr>
+                <w:rFonts w:ascii="Lucida Sans Unicode" w:hAnsi="Lucida Sans Unicode" w:cs="Lucida Sans Unicode"/>
+                <w:b/>
+                <w:sz w:val="20"/>
+                <w:lang w:val="en-US"/>
+              </w:rPr>
+              <w:t xml:space="preserve"> </w:t>
+            </w:r>
+            <w:r>
+              <w:rPr>
+                <w:rFonts w:ascii="Lucida Sans Unicode" w:hAnsi="Lucida Sans Unicode" w:cs="Lucida Sans Unicode"/>
+                <w:sz w:val="20"/>
+                <w:lang w:val="en-US"/>
+              </w:rPr>
+              <w:t xml:space="preserve">Annual contribution to (popular) assessment and biological advice on </w:t>
+            </w:r>
+            <w:r>
+              <w:rPr>
+                <w:rFonts w:ascii="Lucida Sans Unicode" w:hAnsi="Lucida Sans Unicode" w:cs="Lucida Sans Unicode"/>
+                <w:sz w:val="20"/>
+                <w:lang w:val="en-US"/>
+              </w:rPr>
+              <w:lastRenderedPageBreak/>
+              <w:t>the status of fish populations in Swedish waters (turbot, common dad, brill)</w:t>
             </w:r>
           </w:p>
           <w:p>
@@ -1318,8 +1916,19 @@
                 <w:sz w:val="20"/>
                 <w:szCs w:val="20"/>
               </w:rPr>
-              <w:t>Honors and awards</w:t>
-            </w:r>
+              <w:lastRenderedPageBreak/>
+              <w:t xml:space="preserve">Honors and </w:t>
+            </w:r>
+            <w:proofErr w:type="spellStart"/>
+            <w:r>
+              <w:rPr>
+                <w:rFonts w:ascii="Lucida Sans Unicode" w:hAnsi="Lucida Sans Unicode" w:cs="Lucida Sans Unicode"/>
+                <w:sz w:val="20"/>
+                <w:szCs w:val="20"/>
+              </w:rPr>
+              <w:t>awards</w:t>
+            </w:r>
+            <w:proofErr w:type="spellEnd"/>
           </w:p>
         </w:tc>
         <w:tc>
@@ -1414,7 +2023,6 @@
                 <w:rFonts w:ascii="Lucida Sans Unicode" w:hAnsi="Lucida Sans Unicode" w:cs="Lucida Sans Unicode"/>
                 <w:sz w:val="20"/>
               </w:rPr>
-              <w:lastRenderedPageBreak/>
               <w:t>2015</w:t>
             </w:r>
           </w:p>
@@ -1601,8 +2209,27 @@
                 <w:sz w:val="20"/>
                 <w:lang w:val="en-US"/>
               </w:rPr>
-              <w:lastRenderedPageBreak/>
-              <w:t xml:space="preserve">Knut and Alice Wallenbergs foundation </w:t>
+              <w:t xml:space="preserve">Knut and Alice </w:t>
+            </w:r>
+            <w:proofErr w:type="spellStart"/>
+            <w:r>
+              <w:rPr>
+                <w:rFonts w:ascii="Lucida Sans Unicode" w:hAnsi="Lucida Sans Unicode" w:cs="Lucida Sans Unicode"/>
+                <w:b/>
+                <w:sz w:val="20"/>
+                <w:lang w:val="en-US"/>
+              </w:rPr>
+              <w:t>Wallenbergs</w:t>
+            </w:r>
+            <w:proofErr w:type="spellEnd"/>
+            <w:r>
+              <w:rPr>
+                <w:rFonts w:ascii="Lucida Sans Unicode" w:hAnsi="Lucida Sans Unicode" w:cs="Lucida Sans Unicode"/>
+                <w:b/>
+                <w:sz w:val="20"/>
+                <w:lang w:val="en-US"/>
+              </w:rPr>
+              <w:t xml:space="preserve"> foundation </w:t>
             </w:r>
             <w:r>
               <w:rPr>
@@ -1746,7 +2373,6 @@
                 <w:sz w:val="20"/>
                 <w:lang w:val="en-US"/>
               </w:rPr>
-              <w:lastRenderedPageBreak/>
               <w:t>Lindsay Laird Prize</w:t>
             </w:r>
             <w:r>
@@ -1810,7 +2436,25 @@
                 <w:sz w:val="20"/>
                 <w:lang w:val="en-US"/>
               </w:rPr>
-              <w:t xml:space="preserve"> awarded to 1 MRes/MSc student on academic merit by the Fishmongers’ Company</w:t>
+              <w:t xml:space="preserve"> awarded to 1 </w:t>
+            </w:r>
+            <w:proofErr w:type="spellStart"/>
+            <w:r>
+              <w:rPr>
+                <w:rFonts w:ascii="Lucida Sans Unicode" w:hAnsi="Lucida Sans Unicode" w:cs="Lucida Sans Unicode"/>
+                <w:sz w:val="20"/>
+                <w:lang w:val="en-US"/>
+              </w:rPr>
+              <w:t>MRes</w:t>
+            </w:r>
+            <w:proofErr w:type="spellEnd"/>
+            <w:r>
+              <w:rPr>
+                <w:rFonts w:ascii="Lucida Sans Unicode" w:hAnsi="Lucida Sans Unicode" w:cs="Lucida Sans Unicode"/>
+                <w:sz w:val="20"/>
+                <w:lang w:val="en-US"/>
+              </w:rPr>
+              <w:t>/MSc student on academic merit by the Fishmongers’ Company</w:t>
             </w:r>
           </w:p>
           <w:p>
@@ -1857,46 +2501,111 @@
                 <w:sz w:val="20"/>
                 <w:lang w:val="en-US"/>
               </w:rPr>
-              <w:t xml:space="preserve"> for well accomplished bachelor’s thesis: By-catch in pelagic fisheries: A study on by-catch in Swedish herring fisheries on the west coast in the winter of 2013/2014</w:t>
-            </w:r>
-          </w:p>
-          <w:p>
-            <w:pPr>
-              <w:contextualSpacing/>
-              <w:jc w:val="both"/>
-              <w:rPr>
-                <w:rFonts w:ascii="Lucida Sans Unicode" w:hAnsi="Lucida Sans Unicode" w:cs="Lucida Sans Unicode"/>
-                <w:sz w:val="20"/>
-                <w:lang w:val="en-US"/>
-              </w:rPr>
-            </w:pPr>
-          </w:p>
-          <w:p>
-            <w:pPr>
-              <w:contextualSpacing/>
-              <w:jc w:val="both"/>
-              <w:rPr>
-                <w:rFonts w:ascii="Lucida Sans Unicode" w:hAnsi="Lucida Sans Unicode" w:cs="Lucida Sans Unicode"/>
-                <w:sz w:val="20"/>
-                <w:lang w:val="en-US"/>
-              </w:rPr>
-            </w:pPr>
-            <w:r>
-              <w:rPr>
-                <w:rFonts w:ascii="Lucida Sans Unicode" w:hAnsi="Lucida Sans Unicode" w:cs="Lucida Sans Unicode"/>
-                <w:sz w:val="20"/>
-                <w:lang w:val="en-US"/>
-              </w:rPr>
-              <w:t>Stipend awarded for academic achievement (top 10% of science students in class): Stiftelsen</w:t>
-            </w:r>
-            <w:r>
-              <w:rPr>
-                <w:rFonts w:ascii="Lucida Sans Unicode" w:hAnsi="Lucida Sans Unicode" w:cs="Lucida Sans Unicode"/>
-                <w:sz w:val="20"/>
-                <w:lang w:val="en-US"/>
-              </w:rPr>
-              <w:t xml:space="preserve"> Hvitfeldtska gymnasiets samfond</w:t>
-            </w:r>
+              <w:t xml:space="preserve"> for well accomplished bachelor’s thesis: </w:t>
+            </w:r>
+            <w:r>
+              <w:rPr>
+                <w:rFonts w:ascii="Lucida Sans Unicode" w:hAnsi="Lucida Sans Unicode" w:cs="Lucida Sans Unicode"/>
+                <w:i/>
+                <w:sz w:val="20"/>
+                <w:lang w:val="en-US"/>
+              </w:rPr>
+              <w:t>By-catch in pelagic fisheries: A study on by-catch in Swedish herring fisheries on the west coast in the winter of 2013/2014</w:t>
+            </w:r>
+          </w:p>
+          <w:p>
+            <w:pPr>
+              <w:contextualSpacing/>
+              <w:jc w:val="both"/>
+              <w:rPr>
+                <w:rFonts w:ascii="Lucida Sans Unicode" w:hAnsi="Lucida Sans Unicode" w:cs="Lucida Sans Unicode"/>
+                <w:sz w:val="20"/>
+                <w:lang w:val="en-US"/>
+              </w:rPr>
+            </w:pPr>
+          </w:p>
+          <w:p>
+            <w:pPr>
+              <w:contextualSpacing/>
+              <w:jc w:val="both"/>
+              <w:rPr>
+                <w:rFonts w:ascii="Lucida Sans Unicode" w:hAnsi="Lucida Sans Unicode" w:cs="Lucida Sans Unicode"/>
+                <w:sz w:val="20"/>
+                <w:lang w:val="en-US"/>
+              </w:rPr>
+            </w:pPr>
+            <w:r>
+              <w:rPr>
+                <w:rFonts w:ascii="Lucida Sans Unicode" w:hAnsi="Lucida Sans Unicode" w:cs="Lucida Sans Unicode"/>
+                <w:sz w:val="20"/>
+                <w:lang w:val="en-US"/>
+              </w:rPr>
+              <w:t xml:space="preserve">Stipend awarded for academic achievement (top 10% of science students in class): </w:t>
+            </w:r>
+            <w:proofErr w:type="spellStart"/>
+            <w:r>
+              <w:rPr>
+                <w:rFonts w:ascii="Lucida Sans Unicode" w:hAnsi="Lucida Sans Unicode" w:cs="Lucida Sans Unicode"/>
+                <w:sz w:val="20"/>
+                <w:lang w:val="en-US"/>
+              </w:rPr>
+              <w:t>Stiftelsen</w:t>
+            </w:r>
+            <w:proofErr w:type="spellEnd"/>
+            <w:r>
+              <w:rPr>
+                <w:rFonts w:ascii="Lucida Sans Unicode" w:hAnsi="Lucida Sans Unicode" w:cs="Lucida Sans Unicode"/>
+                <w:sz w:val="20"/>
+                <w:lang w:val="en-US"/>
+              </w:rPr>
+              <w:t xml:space="preserve"> </w:t>
+            </w:r>
+            <w:proofErr w:type="spellStart"/>
+            <w:r>
+              <w:rPr>
+                <w:rFonts w:ascii="Lucida Sans Unicode" w:hAnsi="Lucida Sans Unicode" w:cs="Lucida Sans Unicode"/>
+                <w:sz w:val="20"/>
+                <w:lang w:val="en-US"/>
+              </w:rPr>
+              <w:t>Hvitfeldtska</w:t>
+            </w:r>
+            <w:proofErr w:type="spellEnd"/>
+            <w:r>
+              <w:rPr>
+                <w:rFonts w:ascii="Lucida Sans Unicode" w:hAnsi="Lucida Sans Unicode" w:cs="Lucida Sans Unicode"/>
+                <w:sz w:val="20"/>
+                <w:lang w:val="en-US"/>
+              </w:rPr>
+              <w:t xml:space="preserve"> </w:t>
+            </w:r>
+            <w:proofErr w:type="spellStart"/>
+            <w:r>
+              <w:rPr>
+                <w:rFonts w:ascii="Lucida Sans Unicode" w:hAnsi="Lucida Sans Unicode" w:cs="Lucida Sans Unicode"/>
+                <w:sz w:val="20"/>
+                <w:lang w:val="en-US"/>
+              </w:rPr>
+              <w:t>gymnasiets</w:t>
+            </w:r>
+            <w:proofErr w:type="spellEnd"/>
+            <w:r>
+              <w:rPr>
+                <w:rFonts w:ascii="Lucida Sans Unicode" w:hAnsi="Lucida Sans Unicode" w:cs="Lucida Sans Unicode"/>
+                <w:sz w:val="20"/>
+                <w:lang w:val="en-US"/>
+              </w:rPr>
+              <w:t xml:space="preserve"> </w:t>
+            </w:r>
+            <w:proofErr w:type="spellStart"/>
+            <w:r>
+              <w:rPr>
+                <w:rFonts w:ascii="Lucida Sans Unicode" w:hAnsi="Lucida Sans Unicode" w:cs="Lucida Sans Unicode"/>
+                <w:sz w:val="20"/>
+                <w:lang w:val="en-US"/>
+              </w:rPr>
+              <w:t>samfond</w:t>
+            </w:r>
+            <w:proofErr w:type="spellEnd"/>
           </w:p>
           <w:p>
             <w:pPr>
@@ -1932,7 +2641,6 @@
                 <w:sz w:val="20"/>
                 <w:szCs w:val="20"/>
               </w:rPr>
-              <w:lastRenderedPageBreak/>
               <w:t>Research visits</w:t>
             </w:r>
           </w:p>
@@ -2005,7 +2713,25 @@
                 <w:sz w:val="20"/>
                 <w:lang w:val="en-US"/>
               </w:rPr>
-              <w:t>. Attended course Mathematical Ecology (prof. Mark Kot) and collaborated with Jan Ohlberger (PhD advisor)</w:t>
+              <w:t xml:space="preserve">. Attended course Mathematical Ecology (prof. Mark </w:t>
+            </w:r>
+            <w:proofErr w:type="spellStart"/>
+            <w:r>
+              <w:rPr>
+                <w:rFonts w:ascii="Lucida Sans Unicode" w:hAnsi="Lucida Sans Unicode" w:cs="Lucida Sans Unicode"/>
+                <w:sz w:val="20"/>
+                <w:lang w:val="en-US"/>
+              </w:rPr>
+              <w:t>Kot</w:t>
+            </w:r>
+            <w:proofErr w:type="spellEnd"/>
+            <w:r>
+              <w:rPr>
+                <w:rFonts w:ascii="Lucida Sans Unicode" w:hAnsi="Lucida Sans Unicode" w:cs="Lucida Sans Unicode"/>
+                <w:sz w:val="20"/>
+                <w:lang w:val="en-US"/>
+              </w:rPr>
+              <w:t>) and collaborated with Jan Ohlberger (PhD advisor)</w:t>
             </w:r>
           </w:p>
           <w:p>
@@ -2036,6 +2762,7 @@
                 <w:szCs w:val="20"/>
               </w:rPr>
             </w:pPr>
+            <w:proofErr w:type="spellStart"/>
             <w:r>
               <w:rPr>
                 <w:rFonts w:ascii="Lucida Sans Unicode" w:hAnsi="Lucida Sans Unicode" w:cs="Lucida Sans Unicode"/>
@@ -2044,6 +2771,7 @@
               </w:rPr>
               <w:t>Teaching</w:t>
             </w:r>
+            <w:proofErr w:type="spellEnd"/>
           </w:p>
           <w:p>
             <w:pPr>
@@ -2117,6 +2845,16 @@
                 <w:sz w:val="20"/>
               </w:rPr>
             </w:pPr>
+          </w:p>
+          <w:p>
+            <w:pPr>
+              <w:contextualSpacing/>
+              <w:jc w:val="both"/>
+              <w:rPr>
+                <w:rFonts w:ascii="Lucida Sans Unicode" w:hAnsi="Lucida Sans Unicode" w:cs="Lucida Sans Unicode"/>
+                <w:sz w:val="20"/>
+              </w:rPr>
+            </w:pPr>
             <w:r>
               <w:rPr>
                 <w:rFonts w:ascii="Lucida Sans Unicode" w:hAnsi="Lucida Sans Unicode" w:cs="Lucida Sans Unicode"/>
@@ -2505,14 +3243,25 @@
                 <w:lang w:val="en-US"/>
               </w:rPr>
             </w:pPr>
-            <w:r>
-              <w:rPr>
-                <w:rFonts w:ascii="Lucida Sans Unicode" w:hAnsi="Lucida Sans Unicode" w:cs="Lucida Sans Unicode"/>
-                <w:b/>
-                <w:sz w:val="20"/>
-                <w:lang w:val="en-US"/>
-              </w:rPr>
-              <w:t xml:space="preserve">LunchR </w:t>
+            <w:proofErr w:type="spellStart"/>
+            <w:r>
+              <w:rPr>
+                <w:rFonts w:ascii="Lucida Sans Unicode" w:hAnsi="Lucida Sans Unicode" w:cs="Lucida Sans Unicode"/>
+                <w:b/>
+                <w:sz w:val="20"/>
+                <w:lang w:val="en-US"/>
+              </w:rPr>
+              <w:t>LunchR</w:t>
+            </w:r>
+            <w:proofErr w:type="spellEnd"/>
+            <w:r>
+              <w:rPr>
+                <w:rFonts w:ascii="Lucida Sans Unicode" w:hAnsi="Lucida Sans Unicode" w:cs="Lucida Sans Unicode"/>
+                <w:b/>
+                <w:sz w:val="20"/>
+                <w:lang w:val="en-US"/>
+              </w:rPr>
+              <w:t xml:space="preserve"> </w:t>
             </w:r>
             <w:r>
               <w:rPr>
@@ -2748,6 +3497,7 @@
                 <w:rFonts w:ascii="Lucida Sans Unicode" w:hAnsi="Lucida Sans Unicode" w:cs="Lucida Sans Unicode"/>
                 <w:sz w:val="20"/>
               </w:rPr>
+              <w:lastRenderedPageBreak/>
               <w:t>2019</w:t>
             </w:r>
           </w:p>
@@ -2841,6 +3591,7 @@
                 <w:sz w:val="20"/>
                 <w:lang w:val="en-US"/>
               </w:rPr>
+              <w:lastRenderedPageBreak/>
               <w:t>Malin Karlsson</w:t>
             </w:r>
             <w:r>
@@ -2869,8 +3620,10 @@
                 <w:sz w:val="20"/>
                 <w:lang w:val="en-US"/>
               </w:rPr>
+              <w:lastRenderedPageBreak/>
               <w:t>The effect of temperature on life history traits of perch (</w:t>
             </w:r>
+            <w:proofErr w:type="spellStart"/>
             <w:r>
               <w:rPr>
                 <w:rFonts w:ascii="Lucida Sans Unicode" w:hAnsi="Lucida Sans Unicode" w:cs="Lucida Sans Unicode"/>
@@ -2878,8 +3631,29 @@
                 <w:sz w:val="20"/>
                 <w:lang w:val="en-US"/>
               </w:rPr>
-              <w:t>Perca fluviatilis</w:t>
-            </w:r>
+              <w:t>Perca</w:t>
+            </w:r>
+            <w:proofErr w:type="spellEnd"/>
+            <w:r>
+              <w:rPr>
+                <w:rFonts w:ascii="Lucida Sans Unicode" w:hAnsi="Lucida Sans Unicode" w:cs="Lucida Sans Unicode"/>
+                <w:i/>
+                <w:sz w:val="20"/>
+                <w:lang w:val="en-US"/>
+              </w:rPr>
+              <w:t xml:space="preserve"> </w:t>
+            </w:r>
+            <w:proofErr w:type="spellStart"/>
+            <w:r>
+              <w:rPr>
+                <w:rFonts w:ascii="Lucida Sans Unicode" w:hAnsi="Lucida Sans Unicode" w:cs="Lucida Sans Unicode"/>
+                <w:i/>
+                <w:sz w:val="20"/>
+                <w:lang w:val="en-US"/>
+              </w:rPr>
+              <w:t>fluviatilis</w:t>
+            </w:r>
+            <w:proofErr w:type="spellEnd"/>
             <w:r>
               <w:rPr>
                 <w:rFonts w:ascii="Lucida Sans Unicode" w:hAnsi="Lucida Sans Unicode" w:cs="Lucida Sans Unicode"/>
@@ -2980,6 +3754,7 @@
               </w:rPr>
               <w:t>Effects of global warming on Eurasian perch (</w:t>
             </w:r>
+            <w:proofErr w:type="spellStart"/>
             <w:r>
               <w:rPr>
                 <w:rFonts w:ascii="Lucida Sans Unicode" w:hAnsi="Lucida Sans Unicode" w:cs="Lucida Sans Unicode"/>
@@ -2987,8 +3762,29 @@
                 <w:sz w:val="20"/>
                 <w:lang w:val="en-US"/>
               </w:rPr>
-              <w:t>Perca fluviatilis</w:t>
-            </w:r>
+              <w:t>Perca</w:t>
+            </w:r>
+            <w:proofErr w:type="spellEnd"/>
+            <w:r>
+              <w:rPr>
+                <w:rFonts w:ascii="Lucida Sans Unicode" w:hAnsi="Lucida Sans Unicode" w:cs="Lucida Sans Unicode"/>
+                <w:i/>
+                <w:sz w:val="20"/>
+                <w:lang w:val="en-US"/>
+              </w:rPr>
+              <w:t xml:space="preserve"> </w:t>
+            </w:r>
+            <w:proofErr w:type="spellStart"/>
+            <w:r>
+              <w:rPr>
+                <w:rFonts w:ascii="Lucida Sans Unicode" w:hAnsi="Lucida Sans Unicode" w:cs="Lucida Sans Unicode"/>
+                <w:i/>
+                <w:sz w:val="20"/>
+                <w:lang w:val="en-US"/>
+              </w:rPr>
+              <w:t>fluviatilis</w:t>
+            </w:r>
+            <w:proofErr w:type="spellEnd"/>
             <w:r>
               <w:rPr>
                 <w:rFonts w:ascii="Lucida Sans Unicode" w:hAnsi="Lucida Sans Unicode" w:cs="Lucida Sans Unicode"/>
@@ -3011,16 +3807,7 @@
                 <w:sz w:val="20"/>
                 <w:lang w:val="en-US"/>
               </w:rPr>
-              <w:t xml:space="preserve">- Does the growth response to increased </w:t>
-            </w:r>
-            <w:r>
-              <w:rPr>
-                <w:rFonts w:ascii="Lucida Sans Unicode" w:hAnsi="Lucida Sans Unicode" w:cs="Lucida Sans Unicode"/>
-                <w:sz w:val="20"/>
-                <w:lang w:val="en-US"/>
-              </w:rPr>
-              <w:lastRenderedPageBreak/>
-              <w:t xml:space="preserve">temperatures differ along a latitudinal gradient? </w:t>
+              <w:t xml:space="preserve">- Does the growth response to increased temperatures differ along a latitudinal gradient? </w:t>
             </w:r>
             <w:r>
               <w:rPr>
@@ -3221,7 +4008,23 @@
                 <w:rFonts w:ascii="Lucida Sans Unicode" w:hAnsi="Lucida Sans Unicode" w:cs="Lucida Sans Unicode"/>
                 <w:sz w:val="20"/>
               </w:rPr>
-              <w:t>2018 (Feb)</w:t>
+              <w:t>2018 (</w:t>
+            </w:r>
+            <w:proofErr w:type="gramStart"/>
+            <w:r>
+              <w:rPr>
+                <w:rFonts w:ascii="Lucida Sans Unicode" w:hAnsi="Lucida Sans Unicode" w:cs="Lucida Sans Unicode"/>
+                <w:sz w:val="20"/>
+              </w:rPr>
+              <w:t>Feb</w:t>
+            </w:r>
+            <w:proofErr w:type="gramEnd"/>
+            <w:r>
+              <w:rPr>
+                <w:rFonts w:ascii="Lucida Sans Unicode" w:hAnsi="Lucida Sans Unicode" w:cs="Lucida Sans Unicode"/>
+                <w:sz w:val="20"/>
+              </w:rPr>
+              <w:t>)</w:t>
             </w:r>
           </w:p>
           <w:p>
@@ -3259,7 +4062,23 @@
                 <w:rFonts w:ascii="Lucida Sans Unicode" w:hAnsi="Lucida Sans Unicode" w:cs="Lucida Sans Unicode"/>
                 <w:sz w:val="20"/>
               </w:rPr>
-              <w:t>2017 (Feb)</w:t>
+              <w:t>2017 (</w:t>
+            </w:r>
+            <w:proofErr w:type="gramStart"/>
+            <w:r>
+              <w:rPr>
+                <w:rFonts w:ascii="Lucida Sans Unicode" w:hAnsi="Lucida Sans Unicode" w:cs="Lucida Sans Unicode"/>
+                <w:sz w:val="20"/>
+              </w:rPr>
+              <w:t>Feb</w:t>
+            </w:r>
+            <w:proofErr w:type="gramEnd"/>
+            <w:r>
+              <w:rPr>
+                <w:rFonts w:ascii="Lucida Sans Unicode" w:hAnsi="Lucida Sans Unicode" w:cs="Lucida Sans Unicode"/>
+                <w:sz w:val="20"/>
+              </w:rPr>
+              <w:t>)</w:t>
             </w:r>
           </w:p>
           <w:p>
@@ -3304,7 +4123,27 @@
                 <w:sz w:val="20"/>
                 <w:lang w:val="en-US"/>
               </w:rPr>
-              <w:t xml:space="preserve"> Oikos Meeting, </w:t>
+              <w:t xml:space="preserve"> </w:t>
+            </w:r>
+            <w:proofErr w:type="spellStart"/>
+            <w:r>
+              <w:rPr>
+                <w:rFonts w:ascii="Lucida Sans Unicode" w:hAnsi="Lucida Sans Unicode" w:cs="Lucida Sans Unicode"/>
+                <w:b/>
+                <w:sz w:val="20"/>
+                <w:lang w:val="en-US"/>
+              </w:rPr>
+              <w:t>Oikos</w:t>
+            </w:r>
+            <w:proofErr w:type="spellEnd"/>
+            <w:r>
+              <w:rPr>
+                <w:rFonts w:ascii="Lucida Sans Unicode" w:hAnsi="Lucida Sans Unicode" w:cs="Lucida Sans Unicode"/>
+                <w:b/>
+                <w:sz w:val="20"/>
+                <w:lang w:val="en-US"/>
+              </w:rPr>
+              <w:t xml:space="preserve"> Meeting, </w:t>
             </w:r>
             <w:r>
               <w:rPr>
@@ -3450,7 +4289,27 @@
                 <w:sz w:val="20"/>
                 <w:lang w:val="en-US"/>
               </w:rPr>
-              <w:t>Nordic Oikos Meeting, Trondheim (Talk)</w:t>
+              <w:t xml:space="preserve">Nordic </w:t>
+            </w:r>
+            <w:proofErr w:type="spellStart"/>
+            <w:r>
+              <w:rPr>
+                <w:rFonts w:ascii="Lucida Sans Unicode" w:hAnsi="Lucida Sans Unicode" w:cs="Lucida Sans Unicode"/>
+                <w:b/>
+                <w:sz w:val="20"/>
+                <w:lang w:val="en-US"/>
+              </w:rPr>
+              <w:t>Oikos</w:t>
+            </w:r>
+            <w:proofErr w:type="spellEnd"/>
+            <w:r>
+              <w:rPr>
+                <w:rFonts w:ascii="Lucida Sans Unicode" w:hAnsi="Lucida Sans Unicode" w:cs="Lucida Sans Unicode"/>
+                <w:b/>
+                <w:sz w:val="20"/>
+                <w:lang w:val="en-US"/>
+              </w:rPr>
+              <w:t xml:space="preserve"> Meeting, Trondheim (Talk)</w:t>
             </w:r>
             <w:r>
               <w:rPr>
@@ -3510,26 +4369,64 @@
                 <w:sz w:val="20"/>
                 <w:lang w:val="en-US"/>
               </w:rPr>
-              <w:t xml:space="preserve"> Oikos Meeting, Lund (Talk) </w:t>
-            </w:r>
-          </w:p>
-          <w:p>
-            <w:pPr>
-              <w:contextualSpacing/>
-              <w:jc w:val="both"/>
-              <w:rPr>
-                <w:rFonts w:ascii="Lucida Sans Unicode" w:hAnsi="Lucida Sans Unicode" w:cs="Lucida Sans Unicode"/>
-                <w:sz w:val="20"/>
-                <w:lang w:val="en-US"/>
-              </w:rPr>
-            </w:pPr>
-            <w:r>
-              <w:rPr>
-                <w:rFonts w:ascii="Lucida Sans Unicode" w:hAnsi="Lucida Sans Unicode" w:cs="Lucida Sans Unicode"/>
-                <w:sz w:val="20"/>
-                <w:lang w:val="en-US"/>
-              </w:rPr>
-              <w:t>Climate change and size-structured populations. Temperature dependent allometry and ontogenetic asymmetry shape warming responses of size structured populations</w:t>
+              <w:t xml:space="preserve"> </w:t>
+            </w:r>
+            <w:proofErr w:type="spellStart"/>
+            <w:r>
+              <w:rPr>
+                <w:rFonts w:ascii="Lucida Sans Unicode" w:hAnsi="Lucida Sans Unicode" w:cs="Lucida Sans Unicode"/>
+                <w:b/>
+                <w:sz w:val="20"/>
+                <w:lang w:val="en-US"/>
+              </w:rPr>
+              <w:t>Oikos</w:t>
+            </w:r>
+            <w:proofErr w:type="spellEnd"/>
+            <w:r>
+              <w:rPr>
+                <w:rFonts w:ascii="Lucida Sans Unicode" w:hAnsi="Lucida Sans Unicode" w:cs="Lucida Sans Unicode"/>
+                <w:b/>
+                <w:sz w:val="20"/>
+                <w:lang w:val="en-US"/>
+              </w:rPr>
+              <w:t xml:space="preserve"> Meeting, Lund (Talk) </w:t>
+            </w:r>
+          </w:p>
+          <w:p>
+            <w:pPr>
+              <w:contextualSpacing/>
+              <w:jc w:val="both"/>
+              <w:rPr>
+                <w:rFonts w:ascii="Lucida Sans Unicode" w:hAnsi="Lucida Sans Unicode" w:cs="Lucida Sans Unicode"/>
+                <w:sz w:val="20"/>
+                <w:lang w:val="en-US"/>
+              </w:rPr>
+            </w:pPr>
+            <w:r>
+              <w:rPr>
+                <w:rFonts w:ascii="Lucida Sans Unicode" w:hAnsi="Lucida Sans Unicode" w:cs="Lucida Sans Unicode"/>
+                <w:sz w:val="20"/>
+                <w:lang w:val="en-US"/>
+              </w:rPr>
+              <w:t xml:space="preserve">Climate change and size-structured populations. Temperature dependent </w:t>
+            </w:r>
+            <w:proofErr w:type="spellStart"/>
+            <w:r>
+              <w:rPr>
+                <w:rFonts w:ascii="Lucida Sans Unicode" w:hAnsi="Lucida Sans Unicode" w:cs="Lucida Sans Unicode"/>
+                <w:sz w:val="20"/>
+                <w:lang w:val="en-US"/>
+              </w:rPr>
+              <w:t>allometry</w:t>
+            </w:r>
+            <w:proofErr w:type="spellEnd"/>
+            <w:r>
+              <w:rPr>
+                <w:rFonts w:ascii="Lucida Sans Unicode" w:hAnsi="Lucida Sans Unicode" w:cs="Lucida Sans Unicode"/>
+                <w:sz w:val="20"/>
+                <w:lang w:val="en-US"/>
+              </w:rPr>
+              <w:t xml:space="preserve"> and ontogenetic asymmetry shape warming responses of size structured populations</w:t>
             </w:r>
           </w:p>
           <w:p>
@@ -3561,13 +4458,23 @@
                 <w:szCs w:val="20"/>
               </w:rPr>
             </w:pPr>
+            <w:proofErr w:type="spellStart"/>
             <w:r>
               <w:rPr>
                 <w:rFonts w:ascii="Lucida Sans Unicode" w:hAnsi="Lucida Sans Unicode" w:cs="Lucida Sans Unicode"/>
                 <w:sz w:val="20"/>
                 <w:szCs w:val="20"/>
               </w:rPr>
-              <w:t>Reviewed for:</w:t>
+              <w:t>Reviewed</w:t>
+            </w:r>
+            <w:proofErr w:type="spellEnd"/>
+            <w:r>
+              <w:rPr>
+                <w:rFonts w:ascii="Lucida Sans Unicode" w:hAnsi="Lucida Sans Unicode" w:cs="Lucida Sans Unicode"/>
+                <w:sz w:val="20"/>
+                <w:szCs w:val="20"/>
+              </w:rPr>
+              <w:t xml:space="preserve"> for:</w:t>
             </w:r>
           </w:p>
           <w:p>
@@ -3611,14 +4518,7 @@
                 <w:lang w:val="en-US"/>
               </w:rPr>
             </w:pPr>
-            <w:r>
-              <w:rPr>
-                <w:rFonts w:ascii="Lucida Sans Unicode" w:hAnsi="Lucida Sans Unicode" w:cs="Lucida Sans Unicode"/>
-                <w:sz w:val="20"/>
-                <w:lang w:val="en-US"/>
-              </w:rPr>
-              <w:t xml:space="preserve">(4/4 accepted): </w:t>
-            </w:r>
+            <w:proofErr w:type="spellStart"/>
             <w:r>
               <w:rPr>
                 <w:rFonts w:ascii="Lucida Sans Unicode" w:hAnsi="Lucida Sans Unicode" w:cs="Lucida Sans Unicode"/>
@@ -3627,14 +4527,77 @@
               </w:rPr>
               <w:t>Oikos</w:t>
             </w:r>
-            <w:r>
-              <w:rPr>
-                <w:rFonts w:ascii="Lucida Sans Unicode" w:hAnsi="Lucida Sans Unicode" w:cs="Lucida Sans Unicode"/>
-                <w:sz w:val="20"/>
-                <w:lang w:val="en-US"/>
-              </w:rPr>
-              <w:t>, ICES Journal of Marine Science</w:t>
-            </w:r>
+            <w:proofErr w:type="spellEnd"/>
+            <w:r>
+              <w:rPr>
+                <w:rFonts w:ascii="Lucida Sans Unicode" w:hAnsi="Lucida Sans Unicode" w:cs="Lucida Sans Unicode"/>
+                <w:sz w:val="20"/>
+                <w:lang w:val="en-US"/>
+              </w:rPr>
+              <w:t xml:space="preserve"> |</w:t>
+            </w:r>
+            <w:r>
+              <w:rPr>
+                <w:rFonts w:ascii="Lucida Sans Unicode" w:hAnsi="Lucida Sans Unicode" w:cs="Lucida Sans Unicode"/>
+                <w:sz w:val="20"/>
+                <w:lang w:val="en-US"/>
+              </w:rPr>
+              <w:t xml:space="preserve"> ICES Journal of Marine Science</w:t>
+            </w:r>
+            <w:r>
+              <w:rPr>
+                <w:rFonts w:ascii="Lucida Sans Unicode" w:hAnsi="Lucida Sans Unicode" w:cs="Lucida Sans Unicode"/>
+                <w:sz w:val="20"/>
+                <w:lang w:val="en-US"/>
+              </w:rPr>
+              <w:t xml:space="preserve"> | </w:t>
+            </w:r>
+            <w:r>
+              <w:rPr>
+                <w:rFonts w:ascii="Lucida Sans Unicode" w:hAnsi="Lucida Sans Unicode" w:cs="Lucida Sans Unicode"/>
+                <w:sz w:val="20"/>
+                <w:lang w:val="en-US"/>
+              </w:rPr>
+              <w:t>Ecology</w:t>
+            </w:r>
+            <w:r>
+              <w:rPr>
+                <w:rFonts w:ascii="Lucida Sans Unicode" w:hAnsi="Lucida Sans Unicode" w:cs="Lucida Sans Unicode"/>
+                <w:sz w:val="20"/>
+                <w:lang w:val="en-US"/>
+              </w:rPr>
+              <w:t xml:space="preserve"> </w:t>
+            </w:r>
+          </w:p>
+          <w:p>
+            <w:pPr>
+              <w:contextualSpacing/>
+              <w:jc w:val="both"/>
+              <w:rPr>
+                <w:rFonts w:ascii="Lucida Sans Unicode" w:hAnsi="Lucida Sans Unicode" w:cs="Lucida Sans Unicode"/>
+                <w:sz w:val="20"/>
+                <w:lang w:val="en-US"/>
+              </w:rPr>
+            </w:pPr>
+            <w:r>
+              <w:rPr>
+                <w:rFonts w:ascii="Lucida Sans Unicode" w:hAnsi="Lucida Sans Unicode" w:cs="Lucida Sans Unicode"/>
+                <w:sz w:val="20"/>
+                <w:lang w:val="en-US"/>
+              </w:rPr>
+              <w:t>(5/5 accepted):</w:t>
+            </w:r>
+          </w:p>
+          <w:p>
+            <w:pPr>
+              <w:contextualSpacing/>
+              <w:jc w:val="both"/>
+              <w:rPr>
+                <w:rFonts w:ascii="Lucida Sans Unicode" w:hAnsi="Lucida Sans Unicode" w:cs="Lucida Sans Unicode"/>
+                <w:sz w:val="20"/>
+                <w:lang w:val="en-US"/>
+              </w:rPr>
+            </w:pPr>
           </w:p>
         </w:tc>
       </w:tr>
@@ -3697,6 +4660,7 @@
               </w:rPr>
               <w:t xml:space="preserve"> (</w:t>
             </w:r>
+            <w:proofErr w:type="spellStart"/>
             <w:r>
               <w:rPr>
                 <w:rFonts w:ascii="Lucida Sans Unicode" w:hAnsi="Lucida Sans Unicode" w:cs="Lucida Sans Unicode"/>
@@ -3704,6 +4668,7 @@
               </w:rPr>
               <w:t>Oct</w:t>
             </w:r>
+            <w:proofErr w:type="spellEnd"/>
             <w:r>
               <w:rPr>
                 <w:rFonts w:ascii="Lucida Sans Unicode" w:hAnsi="Lucida Sans Unicode" w:cs="Lucida Sans Unicode"/>
@@ -3752,6 +4717,7 @@
               </w:rPr>
               <w:t xml:space="preserve"> (</w:t>
             </w:r>
+            <w:proofErr w:type="gramStart"/>
             <w:r>
               <w:rPr>
                 <w:rFonts w:ascii="Lucida Sans Unicode" w:hAnsi="Lucida Sans Unicode" w:cs="Lucida Sans Unicode"/>
@@ -3759,6 +4725,7 @@
               </w:rPr>
               <w:t>Mar</w:t>
             </w:r>
+            <w:proofErr w:type="gramEnd"/>
             <w:r>
               <w:rPr>
                 <w:rFonts w:ascii="Lucida Sans Unicode" w:hAnsi="Lucida Sans Unicode" w:cs="Lucida Sans Unicode"/>
@@ -3883,14 +4850,25 @@
                 <w:lang w:val="en-US"/>
               </w:rPr>
             </w:pPr>
-            <w:r>
-              <w:rPr>
-                <w:rFonts w:ascii="Lucida Sans Unicode" w:hAnsi="Lucida Sans Unicode" w:cs="Lucida Sans Unicode"/>
-                <w:b/>
-                <w:sz w:val="20"/>
-                <w:lang w:val="en-US"/>
-              </w:rPr>
-              <w:t xml:space="preserve">LunchR </w:t>
+            <w:proofErr w:type="spellStart"/>
+            <w:r>
+              <w:rPr>
+                <w:rFonts w:ascii="Lucida Sans Unicode" w:hAnsi="Lucida Sans Unicode" w:cs="Lucida Sans Unicode"/>
+                <w:b/>
+                <w:sz w:val="20"/>
+                <w:lang w:val="en-US"/>
+              </w:rPr>
+              <w:t>LunchR</w:t>
+            </w:r>
+            <w:proofErr w:type="spellEnd"/>
+            <w:r>
+              <w:rPr>
+                <w:rFonts w:ascii="Lucida Sans Unicode" w:hAnsi="Lucida Sans Unicode" w:cs="Lucida Sans Unicode"/>
+                <w:b/>
+                <w:sz w:val="20"/>
+                <w:lang w:val="en-US"/>
+              </w:rPr>
+              <w:t xml:space="preserve"> </w:t>
             </w:r>
             <w:r>
               <w:rPr>
@@ -3978,13 +4956,23 @@
                 <w:szCs w:val="20"/>
               </w:rPr>
             </w:pPr>
+            <w:proofErr w:type="spellStart"/>
             <w:r>
               <w:rPr>
                 <w:rFonts w:ascii="Lucida Sans Unicode" w:hAnsi="Lucida Sans Unicode" w:cs="Lucida Sans Unicode"/>
                 <w:sz w:val="20"/>
                 <w:szCs w:val="20"/>
               </w:rPr>
-              <w:t>Academic service</w:t>
+              <w:t>Academic</w:t>
+            </w:r>
+            <w:proofErr w:type="spellEnd"/>
+            <w:r>
+              <w:rPr>
+                <w:rFonts w:ascii="Lucida Sans Unicode" w:hAnsi="Lucida Sans Unicode" w:cs="Lucida Sans Unicode"/>
+                <w:sz w:val="20"/>
+                <w:szCs w:val="20"/>
+              </w:rPr>
+              <w:t xml:space="preserve"> service</w:t>
             </w:r>
           </w:p>
         </w:tc>
@@ -4188,8 +5176,19 @@
                 <w:sz w:val="20"/>
                 <w:lang w:val="en-US"/>
               </w:rPr>
-              <w:t>Applied Marine and Fisheries Ecology, MRes</w:t>
-            </w:r>
+              <w:t xml:space="preserve">Applied Marine and Fisheries Ecology, </w:t>
+            </w:r>
+            <w:proofErr w:type="spellStart"/>
+            <w:r>
+              <w:rPr>
+                <w:rFonts w:ascii="Lucida Sans Unicode" w:hAnsi="Lucida Sans Unicode" w:cs="Lucida Sans Unicode"/>
+                <w:b/>
+                <w:sz w:val="20"/>
+                <w:lang w:val="en-US"/>
+              </w:rPr>
+              <w:t>MRes</w:t>
+            </w:r>
+            <w:proofErr w:type="spellEnd"/>
             <w:r>
               <w:rPr>
                 <w:rFonts w:ascii="Lucida Sans Unicode" w:hAnsi="Lucida Sans Unicode" w:cs="Lucida Sans Unicode"/>
@@ -4366,6 +5365,7 @@
                 <w:szCs w:val="20"/>
               </w:rPr>
             </w:pPr>
+            <w:proofErr w:type="spellStart"/>
             <w:r>
               <w:rPr>
                 <w:rFonts w:ascii="Lucida Sans Unicode" w:hAnsi="Lucida Sans Unicode" w:cs="Lucida Sans Unicode"/>
@@ -4374,6 +5374,7 @@
               </w:rPr>
               <w:t>Outreach</w:t>
             </w:r>
+            <w:proofErr w:type="spellEnd"/>
           </w:p>
         </w:tc>
         <w:tc>
@@ -4553,7 +5554,6 @@
                 <w:color w:val="000000" w:themeColor="text1"/>
                 <w:sz w:val="20"/>
               </w:rPr>
-              <w:lastRenderedPageBreak/>
               <w:t>2014</w:t>
             </w:r>
           </w:p>
@@ -4649,8 +5649,6 @@
                 <w:sz w:val="20"/>
               </w:rPr>
             </w:pPr>
-            <w:bookmarkStart w:id="0" w:name="_GoBack"/>
-            <w:bookmarkEnd w:id="0"/>
             <w:r>
               <w:rPr>
                 <w:rFonts w:ascii="Lucida Sans Unicode" w:hAnsi="Lucida Sans Unicode" w:cs="Lucida Sans Unicode"/>
@@ -4698,6 +5696,7 @@
               </w:rPr>
               <w:t>@</w:t>
             </w:r>
+            <w:proofErr w:type="spellStart"/>
             <w:r>
               <w:rPr>
                 <w:rFonts w:ascii="Lucida Sans Unicode" w:hAnsi="Lucida Sans Unicode" w:cs="Lucida Sans Unicode"/>
@@ -4708,6 +5707,7 @@
               </w:rPr>
               <w:t>fishinfoodwebs</w:t>
             </w:r>
+            <w:proofErr w:type="spellEnd"/>
           </w:p>
           <w:p>
             <w:pPr>
@@ -4781,8 +5781,9 @@
                 <w:sz w:val="20"/>
                 <w:lang w:val="en-US"/>
               </w:rPr>
-              <w:t>(Poster) Climate change and size-structured populations. Temperature dependent allometry and ontogenetic asymmetry shape warming responses</w:t>
-            </w:r>
+              <w:t xml:space="preserve">(Poster) Climate change and size-structured populations. Temperature dependent </w:t>
+            </w:r>
+            <w:proofErr w:type="spellStart"/>
             <w:r>
               <w:rPr>
                 <w:rFonts w:ascii="Lucida Sans Unicode" w:hAnsi="Lucida Sans Unicode" w:cs="Lucida Sans Unicode"/>
@@ -4790,6 +5791,25 @@
                 <w:sz w:val="20"/>
                 <w:lang w:val="en-US"/>
               </w:rPr>
+              <w:t>allometry</w:t>
+            </w:r>
+            <w:proofErr w:type="spellEnd"/>
+            <w:r>
+              <w:rPr>
+                <w:rFonts w:ascii="Lucida Sans Unicode" w:hAnsi="Lucida Sans Unicode" w:cs="Lucida Sans Unicode"/>
+                <w:color w:val="000000" w:themeColor="text1"/>
+                <w:sz w:val="20"/>
+                <w:lang w:val="en-US"/>
+              </w:rPr>
+              <w:t xml:space="preserve"> and ontogenetic asymmetry shape warming responses</w:t>
+            </w:r>
+            <w:r>
+              <w:rPr>
+                <w:rFonts w:ascii="Lucida Sans Unicode" w:hAnsi="Lucida Sans Unicode" w:cs="Lucida Sans Unicode"/>
+                <w:color w:val="000000" w:themeColor="text1"/>
+                <w:sz w:val="20"/>
+                <w:lang w:val="en-US"/>
+              </w:rPr>
               <w:t xml:space="preserve"> of size structured populations</w:t>
             </w:r>
           </w:p>
@@ -4823,7 +5843,27 @@
                 <w:sz w:val="20"/>
                 <w:lang w:val="en-US"/>
               </w:rPr>
-              <w:t>Science evenings (high school), Östhammar municipality</w:t>
+              <w:t xml:space="preserve">Science evenings (high school), </w:t>
+            </w:r>
+            <w:proofErr w:type="spellStart"/>
+            <w:r>
+              <w:rPr>
+                <w:rFonts w:ascii="Lucida Sans Unicode" w:hAnsi="Lucida Sans Unicode" w:cs="Lucida Sans Unicode"/>
+                <w:b/>
+                <w:sz w:val="20"/>
+                <w:lang w:val="en-US"/>
+              </w:rPr>
+              <w:t>Östhammar</w:t>
+            </w:r>
+            <w:proofErr w:type="spellEnd"/>
+            <w:r>
+              <w:rPr>
+                <w:rFonts w:ascii="Lucida Sans Unicode" w:hAnsi="Lucida Sans Unicode" w:cs="Lucida Sans Unicode"/>
+                <w:b/>
+                <w:sz w:val="20"/>
+                <w:lang w:val="en-US"/>
+              </w:rPr>
+              <w:t xml:space="preserve"> municipality</w:t>
             </w:r>
             <w:r>
               <w:rPr>
@@ -4884,7 +5924,6 @@
                 <w:sz w:val="20"/>
                 <w:lang w:val="en-US"/>
               </w:rPr>
-              <w:lastRenderedPageBreak/>
               <w:t>Gothenburg Biological Society</w:t>
             </w:r>
             <w:r>
@@ -4968,8 +6007,20 @@
                 <w:sz w:val="20"/>
                 <w:lang w:val="en-US"/>
               </w:rPr>
-              <w:t>go: TO SEA and Västerhavsveckan</w:t>
-            </w:r>
+              <w:t xml:space="preserve">go: TO SEA and </w:t>
+            </w:r>
+            <w:proofErr w:type="spellStart"/>
+            <w:r>
+              <w:rPr>
+                <w:rFonts w:ascii="Lucida Sans Unicode" w:hAnsi="Lucida Sans Unicode" w:cs="Lucida Sans Unicode"/>
+                <w:i/>
+                <w:color w:val="000000" w:themeColor="text1"/>
+                <w:sz w:val="20"/>
+                <w:lang w:val="en-US"/>
+              </w:rPr>
+              <w:t>Västerhavsveckan</w:t>
+            </w:r>
+            <w:proofErr w:type="spellEnd"/>
             <w:r>
               <w:rPr>
                 <w:rFonts w:ascii="Lucida Sans Unicode" w:hAnsi="Lucida Sans Unicode" w:cs="Lucida Sans Unicode"/>
@@ -5042,6 +6093,7 @@
                 <w:szCs w:val="20"/>
               </w:rPr>
             </w:pPr>
+            <w:proofErr w:type="spellStart"/>
             <w:r>
               <w:rPr>
                 <w:rFonts w:ascii="Lucida Sans Unicode" w:hAnsi="Lucida Sans Unicode" w:cs="Lucida Sans Unicode"/>
@@ -5051,6 +6103,7 @@
               <w:lastRenderedPageBreak/>
               <w:t>Other</w:t>
             </w:r>
+            <w:proofErr w:type="spellEnd"/>
           </w:p>
         </w:tc>
         <w:tc>
@@ -5115,6 +6168,14 @@
               </w:rPr>
               <w:t>2017-</w:t>
             </w:r>
+            <w:r>
+              <w:rPr>
+                <w:rFonts w:ascii="Lucida Sans Unicode" w:hAnsi="Lucida Sans Unicode" w:cs="Lucida Sans Unicode"/>
+                <w:color w:val="000000" w:themeColor="text1"/>
+                <w:sz w:val="20"/>
+              </w:rPr>
+              <w:t>2019</w:t>
+            </w:r>
           </w:p>
         </w:tc>
         <w:tc>
@@ -5134,35 +6195,20 @@
             <w:r>
               <w:rPr>
                 <w:rFonts w:ascii="Lucida Sans Unicode" w:hAnsi="Lucida Sans Unicode" w:cs="Lucida Sans Unicode"/>
-                <w:sz w:val="20"/>
-                <w:lang w:val="en-US"/>
-              </w:rPr>
-              <w:t>I</w:t>
-            </w:r>
-            <w:r>
-              <w:rPr>
-                <w:rFonts w:ascii="Lucida Sans Unicode" w:hAnsi="Lucida Sans Unicode" w:cs="Lucida Sans Unicode"/>
-                <w:sz w:val="20"/>
-                <w:lang w:val="en-US"/>
-              </w:rPr>
-              <w:t>nitiator</w:t>
-            </w:r>
-            <w:r>
-              <w:rPr>
-                <w:rFonts w:ascii="Lucida Sans Unicode" w:hAnsi="Lucida Sans Unicode" w:cs="Lucida Sans Unicode"/>
-                <w:sz w:val="20"/>
-                <w:lang w:val="en-US"/>
-              </w:rPr>
-              <w:t xml:space="preserve"> and </w:t>
-            </w:r>
-            <w:r>
-              <w:rPr>
-                <w:rFonts w:ascii="Lucida Sans Unicode" w:hAnsi="Lucida Sans Unicode" w:cs="Lucida Sans Unicode"/>
-                <w:b/>
-                <w:sz w:val="20"/>
-                <w:lang w:val="en-US"/>
-              </w:rPr>
-              <w:t>admin of department wide R-users</w:t>
+                <w:b/>
+                <w:sz w:val="20"/>
+                <w:lang w:val="en-US"/>
+              </w:rPr>
+              <w:t>Initiator and a</w:t>
+            </w:r>
+            <w:r>
+              <w:rPr>
+                <w:rFonts w:ascii="Lucida Sans Unicode" w:hAnsi="Lucida Sans Unicode" w:cs="Lucida Sans Unicode"/>
+                <w:b/>
+                <w:sz w:val="20"/>
+                <w:lang w:val="en-US"/>
+              </w:rPr>
+              <w:t>dmin of department wide R-users</w:t>
             </w:r>
             <w:r>
               <w:rPr>
@@ -5208,16 +6254,45 @@
                 <w:sz w:val="20"/>
                 <w:lang w:val="en-US"/>
               </w:rPr>
-              <w:t xml:space="preserve">Chairmarn and co-founder of </w:t>
-            </w:r>
-            <w:r>
-              <w:rPr>
-                <w:rFonts w:ascii="Lucida Sans Unicode" w:hAnsi="Lucida Sans Unicode" w:cs="Lucida Sans Unicode"/>
-                <w:sz w:val="20"/>
-                <w:lang w:val="en-US"/>
-              </w:rPr>
-              <w:t>social activity club at SLU Coastal Laboratory, Öregrund (</w:t>
-            </w:r>
+              <w:t>Chair</w:t>
+            </w:r>
+            <w:r>
+              <w:rPr>
+                <w:rFonts w:ascii="Lucida Sans Unicode" w:hAnsi="Lucida Sans Unicode" w:cs="Lucida Sans Unicode"/>
+                <w:sz w:val="20"/>
+                <w:lang w:val="en-US"/>
+              </w:rPr>
+              <w:t xml:space="preserve"> and co-founder of </w:t>
+            </w:r>
+            <w:r>
+              <w:rPr>
+                <w:rFonts w:ascii="Lucida Sans Unicode" w:hAnsi="Lucida Sans Unicode" w:cs="Lucida Sans Unicode"/>
+                <w:sz w:val="20"/>
+                <w:lang w:val="en-US"/>
+              </w:rPr>
+              <w:t xml:space="preserve">social activity club at SLU Coastal Laboratory, </w:t>
+            </w:r>
+            <w:proofErr w:type="spellStart"/>
+            <w:r>
+              <w:rPr>
+                <w:rFonts w:ascii="Lucida Sans Unicode" w:hAnsi="Lucida Sans Unicode" w:cs="Lucida Sans Unicode"/>
+                <w:sz w:val="20"/>
+                <w:lang w:val="en-US"/>
+              </w:rPr>
+              <w:t>Öregrund</w:t>
+            </w:r>
+            <w:proofErr w:type="spellEnd"/>
+            <w:r>
+              <w:rPr>
+                <w:rFonts w:ascii="Lucida Sans Unicode" w:hAnsi="Lucida Sans Unicode" w:cs="Lucida Sans Unicode"/>
+                <w:sz w:val="20"/>
+                <w:lang w:val="en-US"/>
+              </w:rPr>
+              <w:t xml:space="preserve"> (</w:t>
+            </w:r>
+            <w:bookmarkStart w:id="0" w:name="_GoBack"/>
+            <w:bookmarkEnd w:id="0"/>
+            <w:proofErr w:type="spellStart"/>
             <w:r>
               <w:rPr>
                 <w:rFonts w:ascii="Lucida Sans Unicode" w:hAnsi="Lucida Sans Unicode" w:cs="Lucida Sans Unicode"/>
@@ -5226,6 +6301,7 @@
               </w:rPr>
               <w:t>SLUKarna</w:t>
             </w:r>
+            <w:proofErr w:type="spellEnd"/>
             <w:r>
               <w:rPr>
                 <w:rFonts w:ascii="Lucida Sans Unicode" w:hAnsi="Lucida Sans Unicode" w:cs="Lucida Sans Unicode"/>
@@ -6429,7 +7505,7 @@
   <w:style w:type="paragraph" w:default="1" w:styleId="Normal">
     <w:name w:val="Normal"/>
     <w:qFormat/>
-    <w:rsid w:val="00D83AC3"/>
+    <w:rsid w:val="000E38F8"/>
     <w:rPr>
       <w:rFonts w:asciiTheme="minorHAnsi" w:hAnsiTheme="minorHAnsi"/>
     </w:rPr>
@@ -6441,7 +7517,7 @@
     <w:link w:val="Heading1Char"/>
     <w:uiPriority w:val="9"/>
     <w:qFormat/>
-    <w:rsid w:val="00D83AC3"/>
+    <w:rsid w:val="000E38F8"/>
     <w:pPr>
       <w:keepNext/>
       <w:keepLines/>
@@ -6464,7 +7540,7 @@
     <w:link w:val="Heading2Char"/>
     <w:uiPriority w:val="9"/>
     <w:qFormat/>
-    <w:rsid w:val="00D83AC3"/>
+    <w:rsid w:val="000E38F8"/>
     <w:pPr>
       <w:keepNext/>
       <w:keepLines/>
@@ -6487,7 +7563,7 @@
     <w:link w:val="Heading3Char"/>
     <w:uiPriority w:val="9"/>
     <w:qFormat/>
-    <w:rsid w:val="00D83AC3"/>
+    <w:rsid w:val="000E38F8"/>
     <w:pPr>
       <w:keepNext/>
       <w:keepLines/>
@@ -6509,7 +7585,7 @@
     <w:link w:val="Heading4Char"/>
     <w:uiPriority w:val="9"/>
     <w:unhideWhenUsed/>
-    <w:rsid w:val="00D83AC3"/>
+    <w:rsid w:val="000E38F8"/>
     <w:pPr>
       <w:keepNext/>
       <w:keepLines/>
@@ -6530,7 +7606,7 @@
     <w:uiPriority w:val="1"/>
     <w:semiHidden/>
     <w:unhideWhenUsed/>
-    <w:rsid w:val="00D83AC3"/>
+    <w:rsid w:val="000E38F8"/>
   </w:style>
   <w:style w:type="table" w:default="1" w:styleId="TableNormal">
     <w:name w:val="Normal Table"/>
@@ -6552,14 +7628,14 @@
     <w:uiPriority w:val="99"/>
     <w:semiHidden/>
     <w:unhideWhenUsed/>
-    <w:rsid w:val="00D83AC3"/>
+    <w:rsid w:val="000E38F8"/>
   </w:style>
   <w:style w:type="character" w:customStyle="1" w:styleId="Heading1Char">
     <w:name w:val="Heading 1 Char"/>
     <w:basedOn w:val="DefaultParagraphFont"/>
     <w:link w:val="Heading1"/>
     <w:uiPriority w:val="9"/>
-    <w:rsid w:val="00D83AC3"/>
+    <w:rsid w:val="000E38F8"/>
     <w:rPr>
       <w:rFonts w:asciiTheme="majorHAnsi" w:eastAsiaTheme="majorEastAsia" w:hAnsiTheme="majorHAnsi" w:cstheme="majorBidi"/>
       <w:bCs/>
@@ -6573,7 +7649,7 @@
     <w:basedOn w:val="DefaultParagraphFont"/>
     <w:link w:val="Heading2"/>
     <w:uiPriority w:val="9"/>
-    <w:rsid w:val="00D83AC3"/>
+    <w:rsid w:val="000E38F8"/>
     <w:rPr>
       <w:rFonts w:asciiTheme="majorHAnsi" w:eastAsiaTheme="majorEastAsia" w:hAnsiTheme="majorHAnsi" w:cstheme="majorBidi"/>
       <w:bCs/>
@@ -6587,7 +7663,7 @@
     <w:basedOn w:val="DefaultParagraphFont"/>
     <w:link w:val="Heading3"/>
     <w:uiPriority w:val="9"/>
-    <w:rsid w:val="00D83AC3"/>
+    <w:rsid w:val="000E38F8"/>
     <w:rPr>
       <w:rFonts w:asciiTheme="minorHAnsi" w:eastAsiaTheme="majorEastAsia" w:hAnsiTheme="minorHAnsi" w:cstheme="majorBidi"/>
       <w:bCs/>
@@ -6602,7 +7678,7 @@
     <w:next w:val="Normal"/>
     <w:link w:val="TitleChar"/>
     <w:uiPriority w:val="99"/>
-    <w:rsid w:val="00D83AC3"/>
+    <w:rsid w:val="000E38F8"/>
     <w:pPr>
       <w:keepNext/>
       <w:suppressAutoHyphens/>
@@ -6624,7 +7700,7 @@
     <w:basedOn w:val="DefaultParagraphFont"/>
     <w:link w:val="Title"/>
     <w:uiPriority w:val="99"/>
-    <w:rsid w:val="00D83AC3"/>
+    <w:rsid w:val="000E38F8"/>
     <w:rPr>
       <w:rFonts w:asciiTheme="majorHAnsi" w:eastAsiaTheme="majorEastAsia" w:hAnsiTheme="majorHAnsi" w:cstheme="majorBidi"/>
       <w:color w:val="000000" w:themeColor="text2" w:themeShade="BF"/>
@@ -6640,7 +7716,7 @@
     <w:link w:val="HeaderChar"/>
     <w:uiPriority w:val="99"/>
     <w:semiHidden/>
-    <w:rsid w:val="00D83AC3"/>
+    <w:rsid w:val="000E38F8"/>
     <w:pPr>
       <w:tabs>
         <w:tab w:val="center" w:pos="3686"/>
@@ -6659,7 +7735,7 @@
     <w:link w:val="Header"/>
     <w:uiPriority w:val="99"/>
     <w:semiHidden/>
-    <w:rsid w:val="00D83AC3"/>
+    <w:rsid w:val="000E38F8"/>
     <w:rPr>
       <w:rFonts w:asciiTheme="majorHAnsi" w:hAnsiTheme="majorHAnsi"/>
       <w:sz w:val="14"/>
@@ -6670,7 +7746,7 @@
     <w:basedOn w:val="Header"/>
     <w:link w:val="FooterChar"/>
     <w:uiPriority w:val="99"/>
-    <w:rsid w:val="00D83AC3"/>
+    <w:rsid w:val="000E38F8"/>
     <w:pPr>
       <w:tabs>
         <w:tab w:val="clear" w:pos="3686"/>
@@ -6686,7 +7762,7 @@
     <w:basedOn w:val="DefaultParagraphFont"/>
     <w:link w:val="Footer"/>
     <w:uiPriority w:val="99"/>
-    <w:rsid w:val="00D83AC3"/>
+    <w:rsid w:val="000E38F8"/>
     <w:rPr>
       <w:rFonts w:asciiTheme="majorHAnsi" w:hAnsiTheme="majorHAnsi"/>
       <w:sz w:val="14"/>
@@ -6698,7 +7774,7 @@
     <w:basedOn w:val="DefaultParagraphFont"/>
     <w:uiPriority w:val="99"/>
     <w:semiHidden/>
-    <w:rsid w:val="00D83AC3"/>
+    <w:rsid w:val="000E38F8"/>
     <w:rPr>
       <w:color w:val="808080"/>
     </w:rPr>
@@ -6710,7 +7786,7 @@
     <w:uiPriority w:val="99"/>
     <w:semiHidden/>
     <w:unhideWhenUsed/>
-    <w:rsid w:val="00D83AC3"/>
+    <w:rsid w:val="000E38F8"/>
     <w:pPr>
       <w:spacing w:after="0" w:line="240" w:lineRule="auto"/>
     </w:pPr>
@@ -6726,7 +7802,7 @@
     <w:link w:val="BalloonText"/>
     <w:uiPriority w:val="99"/>
     <w:semiHidden/>
-    <w:rsid w:val="00D83AC3"/>
+    <w:rsid w:val="000E38F8"/>
     <w:rPr>
       <w:rFonts w:ascii="Tahoma" w:hAnsi="Tahoma" w:cs="Tahoma"/>
       <w:sz w:val="16"/>
@@ -6737,7 +7813,7 @@
     <w:name w:val="Table Grid"/>
     <w:basedOn w:val="TableNormal"/>
     <w:uiPriority w:val="59"/>
-    <w:rsid w:val="00D83AC3"/>
+    <w:rsid w:val="000E38F8"/>
     <w:pPr>
       <w:spacing w:after="0" w:line="240" w:lineRule="auto"/>
     </w:pPr>
@@ -6757,7 +7833,7 @@
     <w:basedOn w:val="Header"/>
     <w:uiPriority w:val="99"/>
     <w:semiHidden/>
-    <w:rsid w:val="00D83AC3"/>
+    <w:rsid w:val="000E38F8"/>
     <w:pPr>
       <w:tabs>
         <w:tab w:val="clear" w:pos="9072"/>
@@ -6771,7 +7847,7 @@
     <w:uiPriority w:val="99"/>
     <w:semiHidden/>
     <w:qFormat/>
-    <w:rsid w:val="00D83AC3"/>
+    <w:rsid w:val="000E38F8"/>
     <w:rPr>
       <w:color w:val="0000FF"/>
       <w:u w:val="single"/>
@@ -6783,7 +7859,7 @@
     <w:next w:val="Normal"/>
     <w:uiPriority w:val="39"/>
     <w:semiHidden/>
-    <w:rsid w:val="00D83AC3"/>
+    <w:rsid w:val="000E38F8"/>
     <w:pPr>
       <w:pageBreakBefore/>
       <w:suppressAutoHyphens w:val="0"/>
@@ -6799,7 +7875,7 @@
     <w:link w:val="QuoteChar"/>
     <w:uiPriority w:val="10"/>
     <w:qFormat/>
-    <w:rsid w:val="00D83AC3"/>
+    <w:rsid w:val="000E38F8"/>
     <w:pPr>
       <w:spacing w:after="220"/>
       <w:ind w:left="357"/>
@@ -6815,7 +7891,7 @@
     <w:basedOn w:val="DefaultParagraphFont"/>
     <w:link w:val="Quote"/>
     <w:uiPriority w:val="10"/>
-    <w:rsid w:val="00D83AC3"/>
+    <w:rsid w:val="000E38F8"/>
     <w:rPr>
       <w:rFonts w:asciiTheme="minorHAnsi" w:hAnsiTheme="minorHAnsi"/>
       <w:iCs/>
@@ -6829,7 +7905,7 @@
     <w:next w:val="Normal"/>
     <w:uiPriority w:val="39"/>
     <w:semiHidden/>
-    <w:rsid w:val="00D83AC3"/>
+    <w:rsid w:val="000E38F8"/>
     <w:pPr>
       <w:spacing w:beforeLines="100" w:before="100" w:after="0"/>
     </w:pPr>
@@ -6840,7 +7916,7 @@
     <w:next w:val="Normal"/>
     <w:uiPriority w:val="99"/>
     <w:semiHidden/>
-    <w:rsid w:val="00D83AC3"/>
+    <w:rsid w:val="000E38F8"/>
     <w:pPr>
       <w:spacing w:after="0"/>
       <w:ind w:left="276"/>
@@ -6852,7 +7928,7 @@
     <w:next w:val="Normal"/>
     <w:uiPriority w:val="99"/>
     <w:semiHidden/>
-    <w:rsid w:val="00D83AC3"/>
+    <w:rsid w:val="000E38F8"/>
     <w:pPr>
       <w:spacing w:after="0"/>
       <w:ind w:left="552"/>
@@ -6862,7 +7938,7 @@
     <w:name w:val="Emphasis"/>
     <w:basedOn w:val="DefaultParagraphFont"/>
     <w:uiPriority w:val="1"/>
-    <w:rsid w:val="00D83AC3"/>
+    <w:rsid w:val="000E38F8"/>
     <w:rPr>
       <w:i/>
       <w:iCs/>
@@ -6874,7 +7950,7 @@
     <w:next w:val="Normal"/>
     <w:uiPriority w:val="99"/>
     <w:semiHidden/>
-    <w:rsid w:val="00D83AC3"/>
+    <w:rsid w:val="000E38F8"/>
     <w:pPr>
       <w:spacing w:after="100"/>
       <w:ind w:left="660"/>
@@ -6886,7 +7962,7 @@
     <w:next w:val="Normal"/>
     <w:uiPriority w:val="99"/>
     <w:semiHidden/>
-    <w:rsid w:val="00D83AC3"/>
+    <w:rsid w:val="000E38F8"/>
     <w:pPr>
       <w:spacing w:after="100"/>
       <w:ind w:left="880"/>
@@ -6898,7 +7974,7 @@
     <w:next w:val="Normal"/>
     <w:uiPriority w:val="99"/>
     <w:semiHidden/>
-    <w:rsid w:val="00D83AC3"/>
+    <w:rsid w:val="000E38F8"/>
     <w:pPr>
       <w:spacing w:after="100"/>
       <w:ind w:left="1100"/>
@@ -6910,7 +7986,7 @@
     <w:next w:val="Normal"/>
     <w:uiPriority w:val="99"/>
     <w:semiHidden/>
-    <w:rsid w:val="00D83AC3"/>
+    <w:rsid w:val="000E38F8"/>
     <w:pPr>
       <w:spacing w:after="100"/>
       <w:ind w:left="1320"/>
@@ -6922,7 +7998,7 @@
     <w:next w:val="Normal"/>
     <w:uiPriority w:val="99"/>
     <w:semiHidden/>
-    <w:rsid w:val="00D83AC3"/>
+    <w:rsid w:val="000E38F8"/>
     <w:pPr>
       <w:spacing w:after="100"/>
       <w:ind w:left="1540"/>
@@ -6934,7 +8010,7 @@
     <w:next w:val="Normal"/>
     <w:uiPriority w:val="99"/>
     <w:semiHidden/>
-    <w:rsid w:val="00D83AC3"/>
+    <w:rsid w:val="000E38F8"/>
     <w:pPr>
       <w:spacing w:after="100"/>
       <w:ind w:left="1760"/>
@@ -6944,7 +8020,7 @@
     <w:name w:val="Trelinjerstabell"/>
     <w:basedOn w:val="TableNormal"/>
     <w:uiPriority w:val="99"/>
-    <w:rsid w:val="00D83AC3"/>
+    <w:rsid w:val="000E38F8"/>
     <w:pPr>
       <w:spacing w:after="0" w:line="240" w:lineRule="auto"/>
       <w:contextualSpacing/>
@@ -6996,7 +8072,7 @@
     <w:name w:val="Light Shading"/>
     <w:basedOn w:val="Trelinjerstabell"/>
     <w:uiPriority w:val="60"/>
-    <w:rsid w:val="00D83AC3"/>
+    <w:rsid w:val="000E38F8"/>
     <w:rPr>
       <w:color w:val="000000" w:themeColor="text1" w:themeShade="BF"/>
     </w:rPr>
@@ -7091,7 +8167,7 @@
     <w:name w:val="Light Shading Accent 2"/>
     <w:basedOn w:val="Trelinjerstabell"/>
     <w:uiPriority w:val="60"/>
-    <w:rsid w:val="00D83AC3"/>
+    <w:rsid w:val="000E38F8"/>
     <w:rPr>
       <w:color w:val="9D6900" w:themeColor="accent2" w:themeShade="BF"/>
     </w:rPr>
@@ -7186,7 +8262,7 @@
     <w:name w:val="Light Shading Accent 1"/>
     <w:basedOn w:val="Trelinjerstabell"/>
     <w:uiPriority w:val="60"/>
-    <w:rsid w:val="00D83AC3"/>
+    <w:rsid w:val="000E38F8"/>
     <w:rPr>
       <w:color w:val="000000" w:themeColor="accent1" w:themeShade="BF"/>
     </w:rPr>
@@ -7281,7 +8357,7 @@
     <w:name w:val="Light Shading Accent 3"/>
     <w:basedOn w:val="Trelinjerstabell"/>
     <w:uiPriority w:val="60"/>
-    <w:rsid w:val="00D83AC3"/>
+    <w:rsid w:val="000E38F8"/>
     <w:rPr>
       <w:color w:val="743C9E" w:themeColor="accent3" w:themeShade="BF"/>
     </w:rPr>
@@ -7376,7 +8452,7 @@
     <w:name w:val="Light Shading Accent 4"/>
     <w:basedOn w:val="Trelinjerstabell"/>
     <w:uiPriority w:val="60"/>
-    <w:rsid w:val="00D83AC3"/>
+    <w:rsid w:val="000E38F8"/>
     <w:rPr>
       <w:color w:val="419EBC" w:themeColor="accent4" w:themeShade="BF"/>
     </w:rPr>
@@ -7471,7 +8547,7 @@
     <w:name w:val="Light Shading Accent 5"/>
     <w:basedOn w:val="Trelinjerstabell"/>
     <w:uiPriority w:val="60"/>
-    <w:rsid w:val="00D83AC3"/>
+    <w:rsid w:val="000E38F8"/>
     <w:rPr>
       <w:color w:val="C0BB2E" w:themeColor="accent5" w:themeShade="BF"/>
     </w:rPr>
@@ -7566,7 +8642,7 @@
     <w:name w:val="Light Shading Accent 6"/>
     <w:basedOn w:val="Trelinjerstabell"/>
     <w:uiPriority w:val="60"/>
-    <w:rsid w:val="00D83AC3"/>
+    <w:rsid w:val="000E38F8"/>
     <w:rPr>
       <w:color w:val="48494B" w:themeColor="accent6" w:themeShade="BF"/>
     </w:rPr>
@@ -7661,7 +8737,7 @@
     <w:name w:val="Light List"/>
     <w:basedOn w:val="Trelinjerstabell"/>
     <w:uiPriority w:val="61"/>
-    <w:rsid w:val="00D83AC3"/>
+    <w:rsid w:val="000E38F8"/>
     <w:tblPr>
       <w:tblStyleRowBandSize w:val="1"/>
       <w:tblStyleColBandSize w:val="1"/>
@@ -7750,7 +8826,7 @@
     <w:name w:val="Light List Accent 1"/>
     <w:basedOn w:val="Trelinjerstabell"/>
     <w:uiPriority w:val="61"/>
-    <w:rsid w:val="00D83AC3"/>
+    <w:rsid w:val="000E38F8"/>
     <w:tblPr>
       <w:tblStyleRowBandSize w:val="1"/>
       <w:tblStyleColBandSize w:val="1"/>
@@ -7839,7 +8915,7 @@
     <w:name w:val="Light List Accent 2"/>
     <w:basedOn w:val="Trelinjerstabell"/>
     <w:uiPriority w:val="61"/>
-    <w:rsid w:val="00D83AC3"/>
+    <w:rsid w:val="000E38F8"/>
     <w:tblPr>
       <w:tblStyleRowBandSize w:val="1"/>
       <w:tblStyleColBandSize w:val="1"/>
@@ -7928,7 +9004,7 @@
     <w:name w:val="Light List Accent 3"/>
     <w:basedOn w:val="Trelinjerstabell"/>
     <w:uiPriority w:val="61"/>
-    <w:rsid w:val="00D83AC3"/>
+    <w:rsid w:val="000E38F8"/>
     <w:tblPr>
       <w:tblStyleRowBandSize w:val="1"/>
       <w:tblStyleColBandSize w:val="1"/>
@@ -8017,7 +9093,7 @@
     <w:name w:val="Light List Accent 4"/>
     <w:basedOn w:val="Trelinjerstabell"/>
     <w:uiPriority w:val="61"/>
-    <w:rsid w:val="00D83AC3"/>
+    <w:rsid w:val="000E38F8"/>
     <w:tblPr>
       <w:tblStyleRowBandSize w:val="1"/>
       <w:tblStyleColBandSize w:val="1"/>
@@ -8106,7 +9182,7 @@
     <w:name w:val="Light List Accent 5"/>
     <w:basedOn w:val="Trelinjerstabell"/>
     <w:uiPriority w:val="61"/>
-    <w:rsid w:val="00D83AC3"/>
+    <w:rsid w:val="000E38F8"/>
     <w:tblPr>
       <w:tblStyleRowBandSize w:val="1"/>
       <w:tblStyleColBandSize w:val="1"/>
@@ -8195,7 +9271,7 @@
     <w:name w:val="Light List Accent 6"/>
     <w:basedOn w:val="Trelinjerstabell"/>
     <w:uiPriority w:val="61"/>
-    <w:rsid w:val="00D83AC3"/>
+    <w:rsid w:val="000E38F8"/>
     <w:tblPr>
       <w:tblStyleRowBandSize w:val="1"/>
       <w:tblStyleColBandSize w:val="1"/>
@@ -8286,7 +9362,7 @@
     <w:next w:val="Normal"/>
     <w:semiHidden/>
     <w:qFormat/>
-    <w:rsid w:val="00D83AC3"/>
+    <w:rsid w:val="000E38F8"/>
     <w:pPr>
       <w:pBdr>
         <w:top w:val="single" w:sz="4" w:space="12" w:color="auto"/>
@@ -8299,7 +9375,7 @@
     <w:basedOn w:val="Signaturrad"/>
     <w:next w:val="Normal"/>
     <w:uiPriority w:val="10"/>
-    <w:rsid w:val="00D83AC3"/>
+    <w:rsid w:val="000E38F8"/>
     <w:pPr>
       <w:ind w:right="4111"/>
     </w:pPr>
@@ -8308,7 +9384,7 @@
     <w:name w:val="Strong"/>
     <w:basedOn w:val="DefaultParagraphFont"/>
     <w:uiPriority w:val="1"/>
-    <w:rsid w:val="00D83AC3"/>
+    <w:rsid w:val="000E38F8"/>
     <w:rPr>
       <w:b/>
       <w:bCs/>
@@ -8318,7 +9394,7 @@
     <w:name w:val="Sidfot tabell"/>
     <w:basedOn w:val="TableNormal"/>
     <w:uiPriority w:val="99"/>
-    <w:rsid w:val="00D83AC3"/>
+    <w:rsid w:val="000E38F8"/>
     <w:pPr>
       <w:spacing w:after="0" w:line="240" w:lineRule="auto"/>
     </w:pPr>
@@ -8347,7 +9423,7 @@
     <w:uiPriority w:val="99"/>
     <w:semiHidden/>
     <w:unhideWhenUsed/>
-    <w:rsid w:val="00D83AC3"/>
+    <w:rsid w:val="000E38F8"/>
     <w:pPr>
       <w:spacing w:after="0" w:line="240" w:lineRule="auto"/>
     </w:pPr>
@@ -8362,7 +9438,7 @@
     <w:link w:val="FootnoteText"/>
     <w:uiPriority w:val="99"/>
     <w:semiHidden/>
-    <w:rsid w:val="00D83AC3"/>
+    <w:rsid w:val="000E38F8"/>
     <w:rPr>
       <w:rFonts w:asciiTheme="minorHAnsi" w:hAnsiTheme="minorHAnsi"/>
       <w:sz w:val="20"/>
@@ -8375,7 +9451,7 @@
     <w:uiPriority w:val="99"/>
     <w:semiHidden/>
     <w:unhideWhenUsed/>
-    <w:rsid w:val="00D83AC3"/>
+    <w:rsid w:val="000E38F8"/>
     <w:rPr>
       <w:vertAlign w:val="superscript"/>
     </w:rPr>
@@ -8385,7 +9461,7 @@
     <w:basedOn w:val="DefaultParagraphFont"/>
     <w:link w:val="Heading4"/>
     <w:uiPriority w:val="9"/>
-    <w:rsid w:val="00D83AC3"/>
+    <w:rsid w:val="000E38F8"/>
     <w:rPr>
       <w:rFonts w:asciiTheme="majorHAnsi" w:eastAsiaTheme="majorEastAsia" w:hAnsiTheme="majorHAnsi" w:cstheme="majorBidi"/>
       <w:b/>
@@ -8399,7 +9475,7 @@
     <w:name w:val="Formatmall1"/>
     <w:basedOn w:val="DefaultParagraphFont"/>
     <w:uiPriority w:val="1"/>
-    <w:rsid w:val="00D83AC3"/>
+    <w:rsid w:val="000E38F8"/>
     <w:rPr>
       <w:rFonts w:asciiTheme="majorHAnsi" w:hAnsiTheme="majorHAnsi"/>
       <w:color w:val="auto"/>
@@ -8410,7 +9486,7 @@
     <w:name w:val="Sidfot mallarna"/>
     <w:basedOn w:val="DefaultParagraphFont"/>
     <w:uiPriority w:val="1"/>
-    <w:rsid w:val="00D83AC3"/>
+    <w:rsid w:val="000E38F8"/>
     <w:rPr>
       <w:rFonts w:asciiTheme="majorHAnsi" w:hAnsiTheme="majorHAnsi"/>
       <w:sz w:val="14"/>
@@ -8420,7 +9496,7 @@
     <w:name w:val="Sidfot mallarna grå"/>
     <w:basedOn w:val="DefaultParagraphFont"/>
     <w:uiPriority w:val="1"/>
-    <w:rsid w:val="00D83AC3"/>
+    <w:rsid w:val="000E38F8"/>
     <w:rPr>
       <w:color w:val="7F7F7F" w:themeColor="text1" w:themeTint="80"/>
     </w:rPr>
@@ -8429,7 +9505,7 @@
     <w:name w:val="TillfalligText"/>
     <w:basedOn w:val="Normal"/>
     <w:link w:val="TillfalligTextChar"/>
-    <w:rsid w:val="00D83AC3"/>
+    <w:rsid w:val="000E38F8"/>
     <w:pPr>
       <w:spacing w:after="120"/>
     </w:pPr>
@@ -8442,7 +9518,7 @@
     <w:name w:val="TillfalligText Char"/>
     <w:basedOn w:val="DefaultParagraphFont"/>
     <w:link w:val="TillfalligText"/>
-    <w:rsid w:val="00D83AC3"/>
+    <w:rsid w:val="000E38F8"/>
     <w:rPr>
       <w:rFonts w:asciiTheme="minorHAnsi" w:hAnsiTheme="minorHAnsi" w:cstheme="minorHAnsi"/>
       <w:bdr w:val="single" w:sz="4" w:space="0" w:color="auto"/>
@@ -8453,7 +9529,7 @@
     <w:basedOn w:val="Normal"/>
     <w:uiPriority w:val="99"/>
     <w:qFormat/>
-    <w:rsid w:val="00D83AC3"/>
+    <w:rsid w:val="000E38F8"/>
     <w:pPr>
       <w:numPr>
         <w:numId w:val="4"/>
@@ -8466,7 +9542,7 @@
     <w:basedOn w:val="Normal"/>
     <w:uiPriority w:val="99"/>
     <w:qFormat/>
-    <w:rsid w:val="00D83AC3"/>
+    <w:rsid w:val="000E38F8"/>
     <w:pPr>
       <w:numPr>
         <w:numId w:val="3"/>
@@ -8783,6 +9859,19 @@
 </file>
 
 <file path=customXml/item1.xml><?xml version="1.0" encoding="utf-8"?>
+<tns:customPropertyEditors xmlns:tns="http://schemas.microsoft.com/office/2006/customDocumentInformationPanel">
+  <tns:showOnOpen>false</tns:showOnOpen>
+  <tns:defaultPropertyEditorNamespace>Standardegenskaper och egenskaper för SharePoint-bibliotek</tns:defaultPropertyEditorNamespace>
+</tns:customPropertyEditors>
+</file>
+
+<file path=customXml/item2.xml><?xml version="1.0" encoding="utf-8"?>
+<p:properties xmlns:p="http://schemas.microsoft.com/office/2006/metadata/properties" xmlns:xsi="http://www.w3.org/2001/XMLSchema-instance">
+  <documentManagement/>
+</p:properties>
+</file>
+
+<file path=customXml/item3.xml><?xml version="1.0" encoding="utf-8"?>
 <?mso-contentType ?>
 <FormTemplates xmlns="http://schemas.microsoft.com/sharepoint/v3/contenttype/forms">
   <Display>DocumentLibraryForm</Display>
@@ -8791,7 +9880,7 @@
 </FormTemplates>
 </file>
 
-<file path=customXml/item2.xml><?xml version="1.0" encoding="utf-8"?>
+<file path=customXml/item4.xml><?xml version="1.0" encoding="utf-8"?>
 <ct:contentTypeSchema xmlns:ct="http://schemas.microsoft.com/office/2006/metadata/contentType" xmlns:ma="http://schemas.microsoft.com/office/2006/metadata/properties/metaAttributes" ct:_="" ma:_="" ma:contentTypeName="Dokument" ma:contentTypeID="0x01010082F6CF5AC4B69D4CA4913C8C7806130C" ma:contentTypeVersion="0" ma:contentTypeDescription="Skapa ett nytt dokument." ma:contentTypeScope="" ma:versionID="99a8c06d041fe489a0ac81dc45f84c12">
   <xsd:schema xmlns:xsd="http://www.w3.org/2001/XMLSchema" xmlns:xs="http://www.w3.org/2001/XMLSchema" xmlns:p="http://schemas.microsoft.com/office/2006/metadata/properties" targetNamespace="http://schemas.microsoft.com/office/2006/metadata/properties" ma:root="true" ma:fieldsID="988ddc45a2a1ba233d786d3fa5db79ea">
     <xsd:element name="properties">
@@ -8905,24 +9994,27 @@
 </ct:contentTypeSchema>
 </file>
 
-<file path=customXml/item3.xml><?xml version="1.0" encoding="utf-8"?>
-<tns:customPropertyEditors xmlns:tns="http://schemas.microsoft.com/office/2006/customDocumentInformationPanel">
-  <tns:showOnOpen>false</tns:showOnOpen>
-  <tns:defaultPropertyEditorNamespace>Standardegenskaper och egenskaper för SharePoint-bibliotek</tns:defaultPropertyEditorNamespace>
-</tns:customPropertyEditors>
-</file>
-
-<file path=customXml/item4.xml><?xml version="1.0" encoding="utf-8"?>
-<p:properties xmlns:p="http://schemas.microsoft.com/office/2006/metadata/properties" xmlns:xsi="http://www.w3.org/2001/XMLSchema-instance">
-  <documentManagement/>
-</p:properties>
-</file>
-
 <file path=customXml/item5.xml><?xml version="1.0" encoding="utf-8"?>
 <b:Sources xmlns:b="http://schemas.openxmlformats.org/officeDocument/2006/bibliography" xmlns="http://schemas.openxmlformats.org/officeDocument/2006/bibliography" SelectedStyle="\APA.XSL" StyleName="APA"/>
 </file>
 
 <file path=customXml/itemProps1.xml><?xml version="1.0" encoding="utf-8"?>
+<ds:datastoreItem xmlns:ds="http://schemas.openxmlformats.org/officeDocument/2006/customXml" ds:itemID="{6DA9EF7A-CCE7-4AF5-BA3C-73D4204EBDDA}">
+  <ds:schemaRefs>
+    <ds:schemaRef ds:uri="http://schemas.microsoft.com/office/2006/customDocumentInformationPanel"/>
+  </ds:schemaRefs>
+</ds:datastoreItem>
+</file>
+
+<file path=customXml/itemProps2.xml><?xml version="1.0" encoding="utf-8"?>
+<ds:datastoreItem xmlns:ds="http://schemas.openxmlformats.org/officeDocument/2006/customXml" ds:itemID="{14B571DE-9FEF-443E-BFEF-8D8A10FF54E4}">
+  <ds:schemaRefs>
+    <ds:schemaRef ds:uri="http://schemas.microsoft.com/office/2006/metadata/properties"/>
+  </ds:schemaRefs>
+</ds:datastoreItem>
+</file>
+
+<file path=customXml/itemProps3.xml><?xml version="1.0" encoding="utf-8"?>
 <ds:datastoreItem xmlns:ds="http://schemas.openxmlformats.org/officeDocument/2006/customXml" ds:itemID="{26208C63-3BA0-4E10-999A-5A1631CE23E7}">
   <ds:schemaRefs>
     <ds:schemaRef ds:uri="http://schemas.microsoft.com/sharepoint/v3/contenttype/forms"/>
@@ -8930,7 +10022,7 @@
 </ds:datastoreItem>
 </file>
 
-<file path=customXml/itemProps2.xml><?xml version="1.0" encoding="utf-8"?>
+<file path=customXml/itemProps4.xml><?xml version="1.0" encoding="utf-8"?>
 <ds:datastoreItem xmlns:ds="http://schemas.openxmlformats.org/officeDocument/2006/customXml" ds:itemID="{9E139D32-C100-407F-ABC8-6BC7DACBCB79}">
   <ds:schemaRefs>
     <ds:schemaRef ds:uri="http://schemas.microsoft.com/office/2006/metadata/contentType"/>
@@ -8946,24 +10038,8 @@
 </ds:datastoreItem>
 </file>
 
-<file path=customXml/itemProps3.xml><?xml version="1.0" encoding="utf-8"?>
-<ds:datastoreItem xmlns:ds="http://schemas.openxmlformats.org/officeDocument/2006/customXml" ds:itemID="{6DA9EF7A-CCE7-4AF5-BA3C-73D4204EBDDA}">
-  <ds:schemaRefs>
-    <ds:schemaRef ds:uri="http://schemas.microsoft.com/office/2006/customDocumentInformationPanel"/>
-  </ds:schemaRefs>
-</ds:datastoreItem>
-</file>
-
-<file path=customXml/itemProps4.xml><?xml version="1.0" encoding="utf-8"?>
-<ds:datastoreItem xmlns:ds="http://schemas.openxmlformats.org/officeDocument/2006/customXml" ds:itemID="{14B571DE-9FEF-443E-BFEF-8D8A10FF54E4}">
-  <ds:schemaRefs>
-    <ds:schemaRef ds:uri="http://schemas.microsoft.com/office/2006/metadata/properties"/>
-  </ds:schemaRefs>
-</ds:datastoreItem>
-</file>
-
 <file path=customXml/itemProps5.xml><?xml version="1.0" encoding="utf-8"?>
-<ds:datastoreItem xmlns:ds="http://schemas.openxmlformats.org/officeDocument/2006/customXml" ds:itemID="{F6828C2C-37DC-4D3F-86C9-3526DE082783}">
+<ds:datastoreItem xmlns:ds="http://schemas.openxmlformats.org/officeDocument/2006/customXml" ds:itemID="{0E76B1F2-2BAA-422A-AE4C-3E08B0F7CAFB}">
   <ds:schemaRefs>
     <ds:schemaRef ds:uri="http://schemas.openxmlformats.org/officeDocument/2006/bibliography"/>
   </ds:schemaRefs>

--- a/public/files/cv.docx
+++ b/public/files/cv.docx
@@ -433,23 +433,21 @@
               </w:rPr>
               <w:t xml:space="preserve"> </w:t>
             </w:r>
-            <w:proofErr w:type="spellStart"/>
-            <w:r>
-              <w:rPr>
-                <w:rFonts w:ascii="Lucida Sans" w:hAnsi="Lucida Sans" w:cs="Lucida Sans Unicode"/>
-                <w:sz w:val="20"/>
-                <w:lang w:val="en-US"/>
-              </w:rPr>
-              <w:t>feb</w:t>
-            </w:r>
-            <w:proofErr w:type="spellEnd"/>
-            <w:r>
-              <w:rPr>
-                <w:rFonts w:ascii="Lucida Sans" w:hAnsi="Lucida Sans" w:cs="Lucida Sans Unicode"/>
-                <w:sz w:val="20"/>
-                <w:lang w:val="en-US"/>
-              </w:rPr>
-              <w:t xml:space="preserve"> </w:t>
+            <w:r>
+              <w:rPr>
+                <w:rFonts w:ascii="Lucida Sans" w:hAnsi="Lucida Sans" w:cs="Lucida Sans Unicode"/>
+                <w:sz w:val="20"/>
+                <w:lang w:val="en-US"/>
+              </w:rPr>
+              <w:t>F</w:t>
+            </w:r>
+            <w:r>
+              <w:rPr>
+                <w:rFonts w:ascii="Lucida Sans" w:hAnsi="Lucida Sans" w:cs="Lucida Sans Unicode"/>
+                <w:sz w:val="20"/>
+                <w:lang w:val="en-US"/>
+              </w:rPr>
+              <w:t xml:space="preserve">eb </w:t>
             </w:r>
             <w:r>
               <w:rPr>
@@ -465,7 +463,23 @@
                 <w:sz w:val="20"/>
                 <w:lang w:val="en-US"/>
               </w:rPr>
-              <w:t>2020 mar</w:t>
+              <w:t xml:space="preserve">2020 </w:t>
+            </w:r>
+            <w:r>
+              <w:rPr>
+                <w:rFonts w:ascii="Lucida Sans" w:hAnsi="Lucida Sans" w:cs="Lucida Sans Unicode"/>
+                <w:sz w:val="20"/>
+                <w:lang w:val="en-US"/>
+              </w:rPr>
+              <w:t>M</w:t>
+            </w:r>
+            <w:r>
+              <w:rPr>
+                <w:rFonts w:ascii="Lucida Sans" w:hAnsi="Lucida Sans" w:cs="Lucida Sans Unicode"/>
+                <w:sz w:val="20"/>
+                <w:lang w:val="en-US"/>
+              </w:rPr>
+              <w:t>ar</w:t>
             </w:r>
           </w:p>
           <w:p>
@@ -617,8 +631,6 @@
               </w:rPr>
               <w:t>Swedish University of Agricultural Sciences</w:t>
             </w:r>
-            <w:bookmarkStart w:id="0" w:name="_GoBack"/>
-            <w:bookmarkEnd w:id="0"/>
             <w:r>
               <w:rPr>
                 <w:rFonts w:ascii="Lucida Sans" w:hAnsi="Lucida Sans" w:cs="Lucida Sans Unicode"/>
@@ -946,16 +958,6 @@
                 <w:sz w:val="20"/>
               </w:rPr>
             </w:pPr>
-          </w:p>
-          <w:p>
-            <w:pPr>
-              <w:contextualSpacing/>
-              <w:jc w:val="both"/>
-              <w:rPr>
-                <w:rFonts w:ascii="Lucida Sans" w:hAnsi="Lucida Sans" w:cs="Lucida Sans Unicode"/>
-                <w:sz w:val="20"/>
-              </w:rPr>
-            </w:pPr>
             <w:r>
               <w:rPr>
                 <w:rFonts w:ascii="Lucida Sans" w:hAnsi="Lucida Sans" w:cs="Lucida Sans Unicode"/>
@@ -963,16 +965,6 @@
               </w:rPr>
               <w:t>2.</w:t>
             </w:r>
-          </w:p>
-          <w:p>
-            <w:pPr>
-              <w:contextualSpacing/>
-              <w:jc w:val="both"/>
-              <w:rPr>
-                <w:rFonts w:ascii="Lucida Sans" w:hAnsi="Lucida Sans" w:cs="Lucida Sans Unicode"/>
-                <w:sz w:val="20"/>
-              </w:rPr>
-            </w:pPr>
           </w:p>
           <w:p>
             <w:pPr>
@@ -1784,15 +1776,7 @@
                 <w:sz w:val="20"/>
                 <w:lang w:val="en-US"/>
               </w:rPr>
-              <w:t xml:space="preserve"> </w:t>
-            </w:r>
-            <w:r>
-              <w:rPr>
-                <w:rFonts w:ascii="Lucida Sans" w:hAnsi="Lucida Sans" w:cs="Lucida Sans Unicode"/>
-                <w:sz w:val="20"/>
-                <w:lang w:val="en-US"/>
-              </w:rPr>
-              <w:t>(</w:t>
+              <w:t xml:space="preserve"> (</w:t>
             </w:r>
             <w:r>
               <w:rPr>
@@ -1912,15 +1896,7 @@
                 <w:sz w:val="20"/>
                 <w:lang w:val="en-US"/>
               </w:rPr>
-              <w:t xml:space="preserve"> </w:t>
-            </w:r>
-            <w:r>
-              <w:rPr>
-                <w:rFonts w:ascii="Lucida Sans" w:hAnsi="Lucida Sans" w:cs="Lucida Sans Unicode"/>
-                <w:sz w:val="20"/>
-                <w:lang w:val="en-US"/>
-              </w:rPr>
-              <w:t>(</w:t>
+              <w:t xml:space="preserve"> (</w:t>
             </w:r>
             <w:r>
               <w:rPr>
@@ -2649,16 +2625,16 @@
               </w:rPr>
               <w:t xml:space="preserve">, In recognition of </w:t>
             </w:r>
-            <w:proofErr w:type="gramStart"/>
-            <w:r>
-              <w:rPr>
-                <w:rFonts w:ascii="Lucida Sans" w:hAnsi="Lucida Sans" w:cs="Lucida Sans Unicode"/>
-                <w:sz w:val="20"/>
-                <w:lang w:val="en-US"/>
-              </w:rPr>
-              <w:t>all round</w:t>
-            </w:r>
-            <w:proofErr w:type="gramEnd"/>
+            <w:bookmarkStart w:id="0" w:name="_GoBack"/>
+            <w:bookmarkEnd w:id="0"/>
+            <w:r>
+              <w:rPr>
+                <w:rFonts w:ascii="Lucida Sans" w:hAnsi="Lucida Sans" w:cs="Lucida Sans Unicode"/>
+                <w:sz w:val="20"/>
+                <w:lang w:val="en-US"/>
+              </w:rPr>
+              <w:t>all-round</w:t>
+            </w:r>
             <w:r>
               <w:rPr>
                 <w:rFonts w:ascii="Lucida Sans" w:hAnsi="Lucida Sans" w:cs="Lucida Sans Unicode"/>
@@ -3979,16 +3955,7 @@
                 <w:sz w:val="20"/>
                 <w:lang w:val="en-US"/>
               </w:rPr>
-              <w:t>, co-</w:t>
-            </w:r>
-            <w:r>
-              <w:rPr>
-                <w:rFonts w:ascii="Lucida Sans" w:hAnsi="Lucida Sans" w:cs="Lucida Sans Unicode"/>
-                <w:b/>
-                <w:sz w:val="20"/>
-                <w:lang w:val="en-US"/>
-              </w:rPr>
-              <w:t>supervisor</w:t>
+              <w:t>, co-supervisor</w:t>
             </w:r>
             <w:r>
               <w:rPr>
@@ -4116,59 +4083,59 @@
                 <w:sz w:val="20"/>
                 <w:lang w:val="en-US"/>
               </w:rPr>
-              <w:t>2019 (Aug)</w:t>
-            </w:r>
-          </w:p>
-          <w:p>
-            <w:pPr>
-              <w:contextualSpacing/>
-              <w:jc w:val="both"/>
-              <w:rPr>
-                <w:rFonts w:ascii="Lucida Sans" w:hAnsi="Lucida Sans" w:cs="Lucida Sans Unicode"/>
-                <w:sz w:val="20"/>
-                <w:lang w:val="en-US"/>
-              </w:rPr>
-            </w:pPr>
-          </w:p>
-          <w:p>
-            <w:pPr>
-              <w:contextualSpacing/>
-              <w:jc w:val="both"/>
-              <w:rPr>
-                <w:rFonts w:ascii="Lucida Sans" w:hAnsi="Lucida Sans" w:cs="Lucida Sans Unicode"/>
-                <w:sz w:val="20"/>
-                <w:lang w:val="en-US"/>
-              </w:rPr>
-            </w:pPr>
-          </w:p>
-          <w:p>
-            <w:pPr>
-              <w:contextualSpacing/>
-              <w:jc w:val="both"/>
-              <w:rPr>
-                <w:rFonts w:ascii="Lucida Sans" w:hAnsi="Lucida Sans" w:cs="Lucida Sans Unicode"/>
-                <w:sz w:val="20"/>
-                <w:lang w:val="en-US"/>
-              </w:rPr>
-            </w:pPr>
-          </w:p>
-          <w:p>
-            <w:pPr>
-              <w:contextualSpacing/>
-              <w:jc w:val="both"/>
-              <w:rPr>
-                <w:rFonts w:ascii="Lucida Sans" w:hAnsi="Lucida Sans" w:cs="Lucida Sans Unicode"/>
-                <w:sz w:val="20"/>
-                <w:lang w:val="en-US"/>
-              </w:rPr>
-            </w:pPr>
-            <w:r>
-              <w:rPr>
-                <w:rFonts w:ascii="Lucida Sans" w:hAnsi="Lucida Sans" w:cs="Lucida Sans Unicode"/>
-                <w:sz w:val="20"/>
-                <w:lang w:val="en-US"/>
-              </w:rPr>
-              <w:t>2019 (Jun)</w:t>
+              <w:t>2019 Aug</w:t>
+            </w:r>
+          </w:p>
+          <w:p>
+            <w:pPr>
+              <w:contextualSpacing/>
+              <w:jc w:val="both"/>
+              <w:rPr>
+                <w:rFonts w:ascii="Lucida Sans" w:hAnsi="Lucida Sans" w:cs="Lucida Sans Unicode"/>
+                <w:sz w:val="20"/>
+                <w:lang w:val="en-US"/>
+              </w:rPr>
+            </w:pPr>
+          </w:p>
+          <w:p>
+            <w:pPr>
+              <w:contextualSpacing/>
+              <w:jc w:val="both"/>
+              <w:rPr>
+                <w:rFonts w:ascii="Lucida Sans" w:hAnsi="Lucida Sans" w:cs="Lucida Sans Unicode"/>
+                <w:sz w:val="20"/>
+                <w:lang w:val="en-US"/>
+              </w:rPr>
+            </w:pPr>
+          </w:p>
+          <w:p>
+            <w:pPr>
+              <w:contextualSpacing/>
+              <w:jc w:val="both"/>
+              <w:rPr>
+                <w:rFonts w:ascii="Lucida Sans" w:hAnsi="Lucida Sans" w:cs="Lucida Sans Unicode"/>
+                <w:sz w:val="20"/>
+                <w:lang w:val="en-US"/>
+              </w:rPr>
+            </w:pPr>
+          </w:p>
+          <w:p>
+            <w:pPr>
+              <w:contextualSpacing/>
+              <w:jc w:val="both"/>
+              <w:rPr>
+                <w:rFonts w:ascii="Lucida Sans" w:hAnsi="Lucida Sans" w:cs="Lucida Sans Unicode"/>
+                <w:sz w:val="20"/>
+                <w:lang w:val="en-US"/>
+              </w:rPr>
+            </w:pPr>
+            <w:r>
+              <w:rPr>
+                <w:rFonts w:ascii="Lucida Sans" w:hAnsi="Lucida Sans" w:cs="Lucida Sans Unicode"/>
+                <w:sz w:val="20"/>
+                <w:lang w:val="en-US"/>
+              </w:rPr>
+              <w:t>2019 Jun</w:t>
             </w:r>
           </w:p>
           <w:p>
@@ -4233,114 +4200,120 @@
               </w:rPr>
               <w:t>2019</w:t>
             </w:r>
-          </w:p>
-          <w:p>
-            <w:pPr>
-              <w:contextualSpacing/>
-              <w:jc w:val="both"/>
-              <w:rPr>
-                <w:rFonts w:ascii="Lucida Sans" w:hAnsi="Lucida Sans" w:cs="Lucida Sans Unicode"/>
-                <w:sz w:val="20"/>
-                <w:lang w:val="en-US"/>
-              </w:rPr>
-            </w:pPr>
-            <w:r>
-              <w:rPr>
-                <w:rFonts w:ascii="Lucida Sans" w:hAnsi="Lucida Sans" w:cs="Lucida Sans Unicode"/>
-                <w:sz w:val="20"/>
-                <w:lang w:val="en-US"/>
-              </w:rPr>
-              <w:t>(Feb)</w:t>
-            </w:r>
-          </w:p>
-          <w:p>
-            <w:pPr>
-              <w:contextualSpacing/>
-              <w:jc w:val="both"/>
-              <w:rPr>
-                <w:rFonts w:ascii="Lucida Sans" w:hAnsi="Lucida Sans" w:cs="Lucida Sans Unicode"/>
-                <w:sz w:val="20"/>
-                <w:lang w:val="en-US"/>
-              </w:rPr>
-            </w:pPr>
-          </w:p>
-          <w:p>
-            <w:pPr>
-              <w:contextualSpacing/>
-              <w:jc w:val="both"/>
-              <w:rPr>
-                <w:rFonts w:ascii="Lucida Sans" w:hAnsi="Lucida Sans" w:cs="Lucida Sans Unicode"/>
-                <w:sz w:val="20"/>
-                <w:lang w:val="en-US"/>
-              </w:rPr>
-            </w:pPr>
-            <w:r>
-              <w:rPr>
-                <w:rFonts w:ascii="Lucida Sans" w:hAnsi="Lucida Sans" w:cs="Lucida Sans Unicode"/>
-                <w:sz w:val="20"/>
-                <w:lang w:val="en-US"/>
-              </w:rPr>
+            <w:r>
+              <w:rPr>
+                <w:rFonts w:ascii="Lucida Sans" w:hAnsi="Lucida Sans" w:cs="Lucida Sans Unicode"/>
+                <w:sz w:val="20"/>
+                <w:lang w:val="en-US"/>
+              </w:rPr>
+              <w:t xml:space="preserve"> </w:t>
+            </w:r>
+            <w:r>
+              <w:rPr>
+                <w:rFonts w:ascii="Lucida Sans" w:hAnsi="Lucida Sans" w:cs="Lucida Sans Unicode"/>
+                <w:sz w:val="20"/>
+                <w:lang w:val="en-US"/>
+              </w:rPr>
+              <w:t>Feb</w:t>
+            </w:r>
+          </w:p>
+          <w:p>
+            <w:pPr>
+              <w:contextualSpacing/>
+              <w:jc w:val="both"/>
+              <w:rPr>
+                <w:rFonts w:ascii="Lucida Sans" w:hAnsi="Lucida Sans" w:cs="Lucida Sans Unicode"/>
+                <w:sz w:val="20"/>
+                <w:lang w:val="en-US"/>
+              </w:rPr>
+            </w:pPr>
+          </w:p>
+          <w:p>
+            <w:pPr>
+              <w:contextualSpacing/>
+              <w:jc w:val="both"/>
+              <w:rPr>
+                <w:rFonts w:ascii="Lucida Sans" w:hAnsi="Lucida Sans" w:cs="Lucida Sans Unicode"/>
+                <w:sz w:val="20"/>
+                <w:lang w:val="en-US"/>
+              </w:rPr>
+            </w:pPr>
+            <w:r>
+              <w:rPr>
+                <w:rFonts w:ascii="Lucida Sans" w:hAnsi="Lucida Sans" w:cs="Lucida Sans Unicode"/>
+                <w:sz w:val="20"/>
+                <w:lang w:val="en-US"/>
+              </w:rPr>
+              <w:lastRenderedPageBreak/>
               <w:t>2018</w:t>
             </w:r>
-          </w:p>
-          <w:p>
-            <w:pPr>
-              <w:contextualSpacing/>
-              <w:jc w:val="both"/>
-              <w:rPr>
-                <w:rFonts w:ascii="Lucida Sans" w:hAnsi="Lucida Sans" w:cs="Lucida Sans Unicode"/>
-                <w:sz w:val="20"/>
-                <w:lang w:val="en-US"/>
-              </w:rPr>
-            </w:pPr>
-            <w:r>
-              <w:rPr>
-                <w:rFonts w:ascii="Lucida Sans" w:hAnsi="Lucida Sans" w:cs="Lucida Sans Unicode"/>
-                <w:sz w:val="20"/>
-                <w:lang w:val="en-US"/>
-              </w:rPr>
-              <w:t>(Apr)</w:t>
-            </w:r>
-          </w:p>
-          <w:p>
-            <w:pPr>
-              <w:contextualSpacing/>
-              <w:jc w:val="both"/>
-              <w:rPr>
-                <w:rFonts w:ascii="Lucida Sans" w:hAnsi="Lucida Sans" w:cs="Lucida Sans Unicode"/>
-                <w:sz w:val="20"/>
-                <w:lang w:val="en-US"/>
-              </w:rPr>
-            </w:pPr>
-          </w:p>
-          <w:p>
-            <w:pPr>
-              <w:contextualSpacing/>
-              <w:jc w:val="both"/>
-              <w:rPr>
-                <w:rFonts w:ascii="Lucida Sans" w:hAnsi="Lucida Sans" w:cs="Lucida Sans Unicode"/>
-                <w:sz w:val="20"/>
-                <w:lang w:val="en-US"/>
-              </w:rPr>
-            </w:pPr>
-          </w:p>
-          <w:p>
-            <w:pPr>
-              <w:contextualSpacing/>
-              <w:jc w:val="both"/>
-              <w:rPr>
-                <w:rFonts w:ascii="Lucida Sans" w:hAnsi="Lucida Sans" w:cs="Lucida Sans Unicode"/>
-                <w:sz w:val="20"/>
-                <w:lang w:val="en-US"/>
-              </w:rPr>
-            </w:pPr>
-            <w:r>
-              <w:rPr>
-                <w:rFonts w:ascii="Lucida Sans" w:hAnsi="Lucida Sans" w:cs="Lucida Sans Unicode"/>
-                <w:sz w:val="20"/>
-                <w:lang w:val="en-US"/>
-              </w:rPr>
-              <w:t>2018 (Feb)</w:t>
+            <w:r>
+              <w:rPr>
+                <w:rFonts w:ascii="Lucida Sans" w:hAnsi="Lucida Sans" w:cs="Lucida Sans Unicode"/>
+                <w:sz w:val="20"/>
+                <w:lang w:val="en-US"/>
+              </w:rPr>
+              <w:t xml:space="preserve"> </w:t>
+            </w:r>
+            <w:r>
+              <w:rPr>
+                <w:rFonts w:ascii="Lucida Sans" w:hAnsi="Lucida Sans" w:cs="Lucida Sans Unicode"/>
+                <w:sz w:val="20"/>
+                <w:lang w:val="en-US"/>
+              </w:rPr>
+              <w:t>Apr</w:t>
+            </w:r>
+          </w:p>
+          <w:p>
+            <w:pPr>
+              <w:contextualSpacing/>
+              <w:jc w:val="both"/>
+              <w:rPr>
+                <w:rFonts w:ascii="Lucida Sans" w:hAnsi="Lucida Sans" w:cs="Lucida Sans Unicode"/>
+                <w:sz w:val="20"/>
+                <w:lang w:val="en-US"/>
+              </w:rPr>
+            </w:pPr>
+          </w:p>
+          <w:p>
+            <w:pPr>
+              <w:contextualSpacing/>
+              <w:jc w:val="both"/>
+              <w:rPr>
+                <w:rFonts w:ascii="Lucida Sans" w:hAnsi="Lucida Sans" w:cs="Lucida Sans Unicode"/>
+                <w:sz w:val="20"/>
+                <w:lang w:val="en-US"/>
+              </w:rPr>
+            </w:pPr>
+          </w:p>
+          <w:p>
+            <w:pPr>
+              <w:contextualSpacing/>
+              <w:jc w:val="both"/>
+              <w:rPr>
+                <w:rFonts w:ascii="Lucida Sans" w:hAnsi="Lucida Sans" w:cs="Lucida Sans Unicode"/>
+                <w:sz w:val="20"/>
+                <w:lang w:val="en-US"/>
+              </w:rPr>
+            </w:pPr>
+          </w:p>
+          <w:p>
+            <w:pPr>
+              <w:contextualSpacing/>
+              <w:jc w:val="both"/>
+              <w:rPr>
+                <w:rFonts w:ascii="Lucida Sans" w:hAnsi="Lucida Sans" w:cs="Lucida Sans Unicode"/>
+                <w:sz w:val="20"/>
+                <w:lang w:val="en-US"/>
+              </w:rPr>
+            </w:pPr>
+            <w:r>
+              <w:rPr>
+                <w:rFonts w:ascii="Lucida Sans" w:hAnsi="Lucida Sans" w:cs="Lucida Sans Unicode"/>
+                <w:sz w:val="20"/>
+                <w:lang w:val="en-US"/>
+              </w:rPr>
+              <w:t>2018 Feb</w:t>
             </w:r>
           </w:p>
           <w:p>
@@ -4394,7 +4367,7 @@
                 <w:sz w:val="20"/>
                 <w:lang w:val="en-US"/>
               </w:rPr>
-              <w:t>2017 (Feb)</w:t>
+              <w:t>2017 Feb</w:t>
             </w:r>
           </w:p>
           <w:p>
@@ -4586,29 +4559,18 @@
               <w:jc w:val="both"/>
               <w:rPr>
                 <w:rFonts w:ascii="Lucida Sans" w:hAnsi="Lucida Sans" w:cs="Lucida Sans Unicode"/>
+                <w:sz w:val="20"/>
+                <w:lang w:val="en-US"/>
+              </w:rPr>
+            </w:pPr>
+            <w:r>
+              <w:rPr>
+                <w:rFonts w:ascii="Lucida Sans" w:hAnsi="Lucida Sans" w:cs="Lucida Sans Unicode"/>
                 <w:b/>
                 <w:sz w:val="20"/>
                 <w:lang w:val="en-US"/>
               </w:rPr>
-            </w:pPr>
-          </w:p>
-          <w:p>
-            <w:pPr>
-              <w:contextualSpacing/>
-              <w:jc w:val="both"/>
-              <w:rPr>
-                <w:rFonts w:ascii="Lucida Sans" w:hAnsi="Lucida Sans" w:cs="Lucida Sans Unicode"/>
-                <w:sz w:val="20"/>
-                <w:lang w:val="en-US"/>
-              </w:rPr>
-            </w:pPr>
-            <w:r>
-              <w:rPr>
-                <w:rFonts w:ascii="Lucida Sans" w:hAnsi="Lucida Sans" w:cs="Lucida Sans Unicode"/>
-                <w:b/>
-                <w:sz w:val="20"/>
-                <w:lang w:val="en-US"/>
-              </w:rPr>
+              <w:lastRenderedPageBreak/>
               <w:t xml:space="preserve">Models in Population Dynamics, Ecology, and Evolution (MPDEE’18), Leicester (Talk) </w:t>
             </w:r>
             <w:r>
@@ -4948,44 +4910,44 @@
                 <w:rFonts w:ascii="Lucida Sans" w:hAnsi="Lucida Sans" w:cs="Lucida Sans Unicode"/>
                 <w:sz w:val="20"/>
               </w:rPr>
-              <w:t>2018 (Oct)</w:t>
-            </w:r>
-          </w:p>
-          <w:p>
-            <w:pPr>
-              <w:contextualSpacing/>
-              <w:jc w:val="both"/>
-              <w:rPr>
-                <w:rFonts w:ascii="Lucida Sans" w:hAnsi="Lucida Sans" w:cs="Lucida Sans Unicode"/>
-                <w:sz w:val="20"/>
-              </w:rPr>
-            </w:pPr>
-          </w:p>
-          <w:p>
-            <w:pPr>
-              <w:contextualSpacing/>
-              <w:jc w:val="both"/>
-              <w:rPr>
-                <w:rFonts w:ascii="Lucida Sans" w:hAnsi="Lucida Sans" w:cs="Lucida Sans Unicode"/>
-                <w:sz w:val="20"/>
-              </w:rPr>
-            </w:pPr>
-          </w:p>
-          <w:p>
-            <w:pPr>
-              <w:contextualSpacing/>
-              <w:jc w:val="both"/>
-              <w:rPr>
-                <w:rFonts w:ascii="Lucida Sans" w:hAnsi="Lucida Sans" w:cs="Lucida Sans Unicode"/>
-                <w:sz w:val="20"/>
-              </w:rPr>
-            </w:pPr>
-            <w:r>
-              <w:rPr>
-                <w:rFonts w:ascii="Lucida Sans" w:hAnsi="Lucida Sans" w:cs="Lucida Sans Unicode"/>
-                <w:sz w:val="20"/>
-              </w:rPr>
-              <w:t>2018 (Mar)</w:t>
+              <w:t>2018 Oct</w:t>
+            </w:r>
+          </w:p>
+          <w:p>
+            <w:pPr>
+              <w:contextualSpacing/>
+              <w:jc w:val="both"/>
+              <w:rPr>
+                <w:rFonts w:ascii="Lucida Sans" w:hAnsi="Lucida Sans" w:cs="Lucida Sans Unicode"/>
+                <w:sz w:val="20"/>
+              </w:rPr>
+            </w:pPr>
+          </w:p>
+          <w:p>
+            <w:pPr>
+              <w:contextualSpacing/>
+              <w:jc w:val="both"/>
+              <w:rPr>
+                <w:rFonts w:ascii="Lucida Sans" w:hAnsi="Lucida Sans" w:cs="Lucida Sans Unicode"/>
+                <w:sz w:val="20"/>
+              </w:rPr>
+            </w:pPr>
+          </w:p>
+          <w:p>
+            <w:pPr>
+              <w:contextualSpacing/>
+              <w:jc w:val="both"/>
+              <w:rPr>
+                <w:rFonts w:ascii="Lucida Sans" w:hAnsi="Lucida Sans" w:cs="Lucida Sans Unicode"/>
+                <w:sz w:val="20"/>
+              </w:rPr>
+            </w:pPr>
+            <w:r>
+              <w:rPr>
+                <w:rFonts w:ascii="Lucida Sans" w:hAnsi="Lucida Sans" w:cs="Lucida Sans Unicode"/>
+                <w:sz w:val="20"/>
+              </w:rPr>
+              <w:t>2018 Mar</w:t>
             </w:r>
           </w:p>
           <w:p>
@@ -5241,88 +5203,64 @@
                 <w:rFonts w:ascii="Lucida Sans" w:hAnsi="Lucida Sans" w:cs="Lucida Sans Unicode"/>
                 <w:sz w:val="20"/>
               </w:rPr>
-              <w:t>2014-</w:t>
-            </w:r>
-          </w:p>
-          <w:p>
-            <w:pPr>
-              <w:contextualSpacing/>
-              <w:jc w:val="both"/>
-              <w:rPr>
-                <w:rFonts w:ascii="Lucida Sans" w:hAnsi="Lucida Sans" w:cs="Lucida Sans Unicode"/>
-                <w:sz w:val="20"/>
-              </w:rPr>
-            </w:pPr>
-            <w:r>
-              <w:rPr>
-                <w:rFonts w:ascii="Lucida Sans" w:hAnsi="Lucida Sans" w:cs="Lucida Sans Unicode"/>
-                <w:sz w:val="20"/>
-              </w:rPr>
-              <w:t>2015</w:t>
-            </w:r>
-          </w:p>
-          <w:p>
-            <w:pPr>
-              <w:contextualSpacing/>
-              <w:jc w:val="both"/>
-              <w:rPr>
-                <w:rFonts w:ascii="Lucida Sans" w:hAnsi="Lucida Sans" w:cs="Lucida Sans Unicode"/>
-                <w:sz w:val="20"/>
-              </w:rPr>
-            </w:pPr>
-          </w:p>
-          <w:p>
-            <w:pPr>
-              <w:contextualSpacing/>
-              <w:jc w:val="both"/>
-              <w:rPr>
-                <w:rFonts w:ascii="Lucida Sans" w:hAnsi="Lucida Sans" w:cs="Lucida Sans Unicode"/>
-                <w:sz w:val="20"/>
-              </w:rPr>
-            </w:pPr>
-          </w:p>
-          <w:p>
-            <w:pPr>
-              <w:contextualSpacing/>
-              <w:jc w:val="both"/>
-              <w:rPr>
-                <w:rFonts w:ascii="Lucida Sans" w:hAnsi="Lucida Sans" w:cs="Lucida Sans Unicode"/>
-                <w:sz w:val="20"/>
-              </w:rPr>
-            </w:pPr>
-          </w:p>
-          <w:p>
-            <w:pPr>
-              <w:contextualSpacing/>
-              <w:jc w:val="both"/>
-              <w:rPr>
-                <w:rFonts w:ascii="Lucida Sans" w:hAnsi="Lucida Sans" w:cs="Lucida Sans Unicode"/>
-                <w:sz w:val="20"/>
-              </w:rPr>
-            </w:pPr>
-            <w:r>
-              <w:rPr>
-                <w:rFonts w:ascii="Lucida Sans" w:hAnsi="Lucida Sans" w:cs="Lucida Sans Unicode"/>
-                <w:sz w:val="20"/>
-              </w:rPr>
-              <w:t>2014-</w:t>
-            </w:r>
-          </w:p>
-          <w:p>
-            <w:pPr>
-              <w:contextualSpacing/>
-              <w:jc w:val="both"/>
-              <w:rPr>
-                <w:rFonts w:ascii="Lucida Sans" w:hAnsi="Lucida Sans" w:cs="Lucida Sans Unicode"/>
-                <w:sz w:val="20"/>
-              </w:rPr>
-            </w:pPr>
-            <w:r>
-              <w:rPr>
-                <w:rFonts w:ascii="Lucida Sans" w:hAnsi="Lucida Sans" w:cs="Lucida Sans Unicode"/>
-                <w:sz w:val="20"/>
-              </w:rPr>
-              <w:t>2015</w:t>
+              <w:t>2014-2015</w:t>
+            </w:r>
+          </w:p>
+          <w:p>
+            <w:pPr>
+              <w:contextualSpacing/>
+              <w:jc w:val="both"/>
+              <w:rPr>
+                <w:rFonts w:ascii="Lucida Sans" w:hAnsi="Lucida Sans" w:cs="Lucida Sans Unicode"/>
+                <w:sz w:val="20"/>
+              </w:rPr>
+            </w:pPr>
+          </w:p>
+          <w:p>
+            <w:pPr>
+              <w:contextualSpacing/>
+              <w:jc w:val="both"/>
+              <w:rPr>
+                <w:rFonts w:ascii="Lucida Sans" w:hAnsi="Lucida Sans" w:cs="Lucida Sans Unicode"/>
+                <w:sz w:val="20"/>
+              </w:rPr>
+            </w:pPr>
+          </w:p>
+          <w:p>
+            <w:pPr>
+              <w:contextualSpacing/>
+              <w:jc w:val="both"/>
+              <w:rPr>
+                <w:rFonts w:ascii="Lucida Sans" w:hAnsi="Lucida Sans" w:cs="Lucida Sans Unicode"/>
+                <w:sz w:val="20"/>
+              </w:rPr>
+            </w:pPr>
+          </w:p>
+          <w:p>
+            <w:pPr>
+              <w:contextualSpacing/>
+              <w:jc w:val="both"/>
+              <w:rPr>
+                <w:rFonts w:ascii="Lucida Sans" w:hAnsi="Lucida Sans" w:cs="Lucida Sans Unicode"/>
+                <w:sz w:val="20"/>
+              </w:rPr>
+            </w:pPr>
+          </w:p>
+          <w:p>
+            <w:pPr>
+              <w:contextualSpacing/>
+              <w:jc w:val="both"/>
+              <w:rPr>
+                <w:rFonts w:ascii="Lucida Sans" w:hAnsi="Lucida Sans" w:cs="Lucida Sans Unicode"/>
+                <w:sz w:val="20"/>
+              </w:rPr>
+            </w:pPr>
+            <w:r>
+              <w:rPr>
+                <w:rFonts w:ascii="Lucida Sans" w:hAnsi="Lucida Sans" w:cs="Lucida Sans Unicode"/>
+                <w:sz w:val="20"/>
+              </w:rPr>
+              <w:t>2014-2015</w:t>
             </w:r>
           </w:p>
         </w:tc>
@@ -5566,24 +5504,21 @@
               </w:rPr>
               <w:t>2017</w:t>
             </w:r>
-          </w:p>
-          <w:p>
-            <w:pPr>
-              <w:contextualSpacing/>
-              <w:jc w:val="both"/>
+            <w:r>
               <w:rPr>
                 <w:rFonts w:ascii="Lucida Sans" w:hAnsi="Lucida Sans" w:cs="Lucida Sans Unicode"/>
                 <w:color w:val="000000" w:themeColor="text1"/>
                 <w:sz w:val="20"/>
               </w:rPr>
-            </w:pPr>
+              <w:t xml:space="preserve"> </w:t>
+            </w:r>
             <w:r>
               <w:rPr>
                 <w:rFonts w:ascii="Lucida Sans" w:hAnsi="Lucida Sans" w:cs="Lucida Sans Unicode"/>
                 <w:color w:val="000000" w:themeColor="text1"/>
                 <w:sz w:val="20"/>
               </w:rPr>
-              <w:t>(Sep)</w:t>
+              <w:t>Sep</w:t>
             </w:r>
           </w:p>
           <w:p>
@@ -5629,32 +5564,40 @@
                 <w:sz w:val="20"/>
               </w:rPr>
             </w:pPr>
-            <w:r>
+          </w:p>
+          <w:p>
+            <w:pPr>
+              <w:contextualSpacing/>
+              <w:jc w:val="both"/>
               <w:rPr>
                 <w:rFonts w:ascii="Lucida Sans" w:hAnsi="Lucida Sans" w:cs="Lucida Sans Unicode"/>
                 <w:color w:val="000000" w:themeColor="text1"/>
                 <w:sz w:val="20"/>
               </w:rPr>
+            </w:pPr>
+            <w:r>
+              <w:rPr>
+                <w:rFonts w:ascii="Lucida Sans" w:hAnsi="Lucida Sans" w:cs="Lucida Sans Unicode"/>
+                <w:color w:val="000000" w:themeColor="text1"/>
+                <w:sz w:val="20"/>
+              </w:rPr>
               <w:t>2017</w:t>
             </w:r>
-          </w:p>
-          <w:p>
-            <w:pPr>
-              <w:contextualSpacing/>
-              <w:jc w:val="both"/>
+            <w:r>
               <w:rPr>
                 <w:rFonts w:ascii="Lucida Sans" w:hAnsi="Lucida Sans" w:cs="Lucida Sans Unicode"/>
                 <w:color w:val="000000" w:themeColor="text1"/>
                 <w:sz w:val="20"/>
               </w:rPr>
-            </w:pPr>
+              <w:t xml:space="preserve"> </w:t>
+            </w:r>
             <w:r>
               <w:rPr>
                 <w:rFonts w:ascii="Lucida Sans" w:hAnsi="Lucida Sans" w:cs="Lucida Sans Unicode"/>
                 <w:color w:val="000000" w:themeColor="text1"/>
                 <w:sz w:val="20"/>
               </w:rPr>
-              <w:t>(Nov)</w:t>
+              <w:t>Nov</w:t>
             </w:r>
           </w:p>
           <w:p>
@@ -5678,33 +5621,52 @@
                 <w:sz w:val="20"/>
               </w:rPr>
             </w:pPr>
-            <w:r>
+          </w:p>
+          <w:p>
+            <w:pPr>
+              <w:contextualSpacing/>
+              <w:jc w:val="both"/>
               <w:rPr>
                 <w:rFonts w:ascii="Lucida Sans" w:hAnsi="Lucida Sans" w:cs="Lucida Sans Unicode"/>
                 <w:color w:val="000000" w:themeColor="text1"/>
                 <w:sz w:val="20"/>
               </w:rPr>
+            </w:pPr>
+            <w:r>
+              <w:rPr>
+                <w:rFonts w:ascii="Lucida Sans" w:hAnsi="Lucida Sans" w:cs="Lucida Sans Unicode"/>
+                <w:color w:val="000000" w:themeColor="text1"/>
+                <w:sz w:val="20"/>
+              </w:rPr>
               <w:t>2014</w:t>
             </w:r>
-          </w:p>
-          <w:p>
-            <w:pPr>
-              <w:contextualSpacing/>
-              <w:jc w:val="both"/>
+            <w:r>
               <w:rPr>
                 <w:rFonts w:ascii="Lucida Sans" w:hAnsi="Lucida Sans" w:cs="Lucida Sans Unicode"/>
                 <w:color w:val="000000" w:themeColor="text1"/>
                 <w:sz w:val="20"/>
               </w:rPr>
-            </w:pPr>
+              <w:t xml:space="preserve"> </w:t>
+            </w:r>
             <w:r>
               <w:rPr>
                 <w:rFonts w:ascii="Lucida Sans" w:hAnsi="Lucida Sans" w:cs="Lucida Sans Unicode"/>
                 <w:color w:val="000000" w:themeColor="text1"/>
                 <w:sz w:val="20"/>
               </w:rPr>
-              <w:t>(May)</w:t>
-            </w:r>
+              <w:t>May</w:t>
+            </w:r>
+          </w:p>
+          <w:p>
+            <w:pPr>
+              <w:contextualSpacing/>
+              <w:jc w:val="both"/>
+              <w:rPr>
+                <w:rFonts w:ascii="Lucida Sans" w:hAnsi="Lucida Sans" w:cs="Lucida Sans Unicode"/>
+                <w:color w:val="000000" w:themeColor="text1"/>
+                <w:sz w:val="20"/>
+              </w:rPr>
+            </w:pPr>
           </w:p>
           <w:p>
             <w:pPr>
@@ -7133,6 +7095,7 @@
     <w:lsdException w:name="HTML Sample" w:semiHidden="1" w:unhideWhenUsed="1"/>
     <w:lsdException w:name="HTML Typewriter" w:semiHidden="1" w:unhideWhenUsed="1"/>
     <w:lsdException w:name="HTML Variable" w:semiHidden="1" w:unhideWhenUsed="1"/>
+    <w:lsdException w:name="Normal Table" w:semiHidden="1" w:unhideWhenUsed="1"/>
     <w:lsdException w:name="annotation subject" w:semiHidden="1" w:unhideWhenUsed="1"/>
     <w:lsdException w:name="No List" w:semiHidden="1" w:unhideWhenUsed="1"/>
     <w:lsdException w:name="Outline List 1" w:semiHidden="1" w:unhideWhenUsed="1"/>
@@ -7175,8 +7138,11 @@
     <w:lsdException w:name="Table Contemporary" w:semiHidden="1" w:unhideWhenUsed="1"/>
     <w:lsdException w:name="Table Elegant" w:semiHidden="1" w:unhideWhenUsed="1"/>
     <w:lsdException w:name="Table Professional" w:semiHidden="1" w:unhideWhenUsed="1"/>
+    <w:lsdException w:name="Table Subtle 1" w:semiHidden="1" w:unhideWhenUsed="1"/>
     <w:lsdException w:name="Table Subtle 2" w:semiHidden="1" w:unhideWhenUsed="1"/>
     <w:lsdException w:name="Table Web 1" w:semiHidden="1" w:unhideWhenUsed="1"/>
+    <w:lsdException w:name="Table Web 2" w:semiHidden="1" w:unhideWhenUsed="1"/>
+    <w:lsdException w:name="Table Web 3" w:semiHidden="1" w:unhideWhenUsed="1"/>
     <w:lsdException w:name="Balloon Text" w:semiHidden="1" w:unhideWhenUsed="1"/>
     <w:lsdException w:name="Table Grid" w:uiPriority="59"/>
     <w:lsdException w:name="Table Theme" w:semiHidden="1" w:unhideWhenUsed="1"/>
@@ -7404,7 +7370,7 @@
   <w:style w:type="paragraph" w:default="1" w:styleId="Normal">
     <w:name w:val="Normal"/>
     <w:qFormat/>
-    <w:rsid w:val="00FE07F9"/>
+    <w:rsid w:val="0066793A"/>
     <w:pPr>
       <w:spacing w:after="0" w:line="240" w:lineRule="auto"/>
     </w:pPr>
@@ -7510,7 +7476,7 @@
     <w:uiPriority w:val="1"/>
     <w:semiHidden/>
     <w:unhideWhenUsed/>
-    <w:rsid w:val="00FE07F9"/>
+    <w:rsid w:val="0066793A"/>
   </w:style>
   <w:style w:type="table" w:default="1" w:styleId="TableNormal">
     <w:name w:val="Normal Table"/>
@@ -7532,7 +7498,7 @@
     <w:uiPriority w:val="99"/>
     <w:semiHidden/>
     <w:unhideWhenUsed/>
-    <w:rsid w:val="00FE07F9"/>
+    <w:rsid w:val="0066793A"/>
   </w:style>
   <w:style w:type="character" w:customStyle="1" w:styleId="Heading1Char">
     <w:name w:val="Heading 1 Char"/>
@@ -9761,21 +9727,13 @@
 </file>
 
 <file path=customXml/item1.xml><?xml version="1.0" encoding="utf-8"?>
-<p:properties xmlns:p="http://schemas.microsoft.com/office/2006/metadata/properties" xmlns:xsi="http://www.w3.org/2001/XMLSchema-instance">
-  <documentManagement/>
-</p:properties>
+<tns:customPropertyEditors xmlns:tns="http://schemas.microsoft.com/office/2006/customDocumentInformationPanel">
+  <tns:showOnOpen>false</tns:showOnOpen>
+  <tns:defaultPropertyEditorNamespace>Standardegenskaper och egenskaper för SharePoint-bibliotek</tns:defaultPropertyEditorNamespace>
+</tns:customPropertyEditors>
 </file>
 
 <file path=customXml/item2.xml><?xml version="1.0" encoding="utf-8"?>
-<?mso-contentType ?>
-<FormTemplates xmlns="http://schemas.microsoft.com/sharepoint/v3/contenttype/forms">
-  <Display>DocumentLibraryForm</Display>
-  <Edit>DocumentLibraryForm</Edit>
-  <New>DocumentLibraryForm</New>
-</FormTemplates>
-</file>
-
-<file path=customXml/item3.xml><?xml version="1.0" encoding="utf-8"?>
 <ct:contentTypeSchema xmlns:ct="http://schemas.microsoft.com/office/2006/metadata/contentType" xmlns:ma="http://schemas.microsoft.com/office/2006/metadata/properties/metaAttributes" ct:_="" ma:_="" ma:contentTypeName="Dokument" ma:contentTypeID="0x01010082F6CF5AC4B69D4CA4913C8C7806130C" ma:contentTypeVersion="0" ma:contentTypeDescription="Skapa ett nytt dokument." ma:contentTypeScope="" ma:versionID="99a8c06d041fe489a0ac81dc45f84c12">
   <xsd:schema xmlns:xsd="http://www.w3.org/2001/XMLSchema" xmlns:xs="http://www.w3.org/2001/XMLSchema" xmlns:p="http://schemas.microsoft.com/office/2006/metadata/properties" targetNamespace="http://schemas.microsoft.com/office/2006/metadata/properties" ma:root="true" ma:fieldsID="988ddc45a2a1ba233d786d3fa5db79ea">
     <xsd:element name="properties">
@@ -9889,11 +9847,19 @@
 </ct:contentTypeSchema>
 </file>
 
+<file path=customXml/item3.xml><?xml version="1.0" encoding="utf-8"?>
+<?mso-contentType ?>
+<FormTemplates xmlns="http://schemas.microsoft.com/sharepoint/v3/contenttype/forms">
+  <Display>DocumentLibraryForm</Display>
+  <Edit>DocumentLibraryForm</Edit>
+  <New>DocumentLibraryForm</New>
+</FormTemplates>
+</file>
+
 <file path=customXml/item4.xml><?xml version="1.0" encoding="utf-8"?>
-<tns:customPropertyEditors xmlns:tns="http://schemas.microsoft.com/office/2006/customDocumentInformationPanel">
-  <tns:showOnOpen>false</tns:showOnOpen>
-  <tns:defaultPropertyEditorNamespace>Standardegenskaper och egenskaper för SharePoint-bibliotek</tns:defaultPropertyEditorNamespace>
-</tns:customPropertyEditors>
+<p:properties xmlns:p="http://schemas.microsoft.com/office/2006/metadata/properties" xmlns:xsi="http://www.w3.org/2001/XMLSchema-instance">
+  <documentManagement/>
+</p:properties>
 </file>
 
 <file path=customXml/item5.xml><?xml version="1.0" encoding="utf-8"?>
@@ -9901,22 +9867,14 @@
 </file>
 
 <file path=customXml/itemProps1.xml><?xml version="1.0" encoding="utf-8"?>
-<ds:datastoreItem xmlns:ds="http://schemas.openxmlformats.org/officeDocument/2006/customXml" ds:itemID="{14B571DE-9FEF-443E-BFEF-8D8A10FF54E4}">
+<ds:datastoreItem xmlns:ds="http://schemas.openxmlformats.org/officeDocument/2006/customXml" ds:itemID="{6DA9EF7A-CCE7-4AF5-BA3C-73D4204EBDDA}">
   <ds:schemaRefs>
-    <ds:schemaRef ds:uri="http://schemas.microsoft.com/office/2006/metadata/properties"/>
+    <ds:schemaRef ds:uri="http://schemas.microsoft.com/office/2006/customDocumentInformationPanel"/>
   </ds:schemaRefs>
 </ds:datastoreItem>
 </file>
 
 <file path=customXml/itemProps2.xml><?xml version="1.0" encoding="utf-8"?>
-<ds:datastoreItem xmlns:ds="http://schemas.openxmlformats.org/officeDocument/2006/customXml" ds:itemID="{26208C63-3BA0-4E10-999A-5A1631CE23E7}">
-  <ds:schemaRefs>
-    <ds:schemaRef ds:uri="http://schemas.microsoft.com/sharepoint/v3/contenttype/forms"/>
-  </ds:schemaRefs>
-</ds:datastoreItem>
-</file>
-
-<file path=customXml/itemProps3.xml><?xml version="1.0" encoding="utf-8"?>
 <ds:datastoreItem xmlns:ds="http://schemas.openxmlformats.org/officeDocument/2006/customXml" ds:itemID="{9E139D32-C100-407F-ABC8-6BC7DACBCB79}">
   <ds:schemaRefs>
     <ds:schemaRef ds:uri="http://schemas.microsoft.com/office/2006/metadata/contentType"/>
@@ -9932,16 +9890,24 @@
 </ds:datastoreItem>
 </file>
 
+<file path=customXml/itemProps3.xml><?xml version="1.0" encoding="utf-8"?>
+<ds:datastoreItem xmlns:ds="http://schemas.openxmlformats.org/officeDocument/2006/customXml" ds:itemID="{26208C63-3BA0-4E10-999A-5A1631CE23E7}">
+  <ds:schemaRefs>
+    <ds:schemaRef ds:uri="http://schemas.microsoft.com/sharepoint/v3/contenttype/forms"/>
+  </ds:schemaRefs>
+</ds:datastoreItem>
+</file>
+
 <file path=customXml/itemProps4.xml><?xml version="1.0" encoding="utf-8"?>
-<ds:datastoreItem xmlns:ds="http://schemas.openxmlformats.org/officeDocument/2006/customXml" ds:itemID="{6DA9EF7A-CCE7-4AF5-BA3C-73D4204EBDDA}">
+<ds:datastoreItem xmlns:ds="http://schemas.openxmlformats.org/officeDocument/2006/customXml" ds:itemID="{14B571DE-9FEF-443E-BFEF-8D8A10FF54E4}">
   <ds:schemaRefs>
-    <ds:schemaRef ds:uri="http://schemas.microsoft.com/office/2006/customDocumentInformationPanel"/>
+    <ds:schemaRef ds:uri="http://schemas.microsoft.com/office/2006/metadata/properties"/>
   </ds:schemaRefs>
 </ds:datastoreItem>
 </file>
 
 <file path=customXml/itemProps5.xml><?xml version="1.0" encoding="utf-8"?>
-<ds:datastoreItem xmlns:ds="http://schemas.openxmlformats.org/officeDocument/2006/customXml" ds:itemID="{6ED8A244-33DF-C847-A417-2BBE963154A0}">
+<ds:datastoreItem xmlns:ds="http://schemas.openxmlformats.org/officeDocument/2006/customXml" ds:itemID="{6FDE4B8A-548B-F844-82B7-58F0CCC2D85C}">
   <ds:schemaRefs>
     <ds:schemaRef ds:uri="http://schemas.openxmlformats.org/officeDocument/2006/bibliography"/>
   </ds:schemaRefs>
